--- a/win7app32/output/ Д-Э406/Антонов.docx
+++ b/win7app32/output/ Д-Э406/Антонов.docx
@@ -7589,7 +7589,7 @@
                       <w:sz w:val="21"/>
                       <w:szCs w:val="21"/>
                     </w:rPr>
-                    <w:t xml:space="preserve">Учебная ознакомительная практика</w:t>
+                    <w:t xml:space="preserve"/>
                   </w:r>
                 </w:p>
               </w:tc>
@@ -7620,7 +7620,7 @@
                       <w:sz w:val="21"/>
                       <w:szCs w:val="21"/>
                     </w:rPr>
-                    <w:t xml:space="preserve">4 з. е.</w:t>
+                    <w:t xml:space="preserve"/>
                   </w:r>
                 </w:p>
               </w:tc>
@@ -7651,6 +7651,289 @@
                       <w:sz w:val="21"/>
                       <w:szCs w:val="21"/>
                     </w:rPr>
+                    <w:t xml:space="preserve"/>
+                  </w:r>
+                </w:p>
+              </w:tc>
+            </w:tr>
+            <w:tr>
+              <w:tc>
+                <w:tcPr>
+                  <w:tcW w:w="4993" w:type="dxa"/>
+                  <w:tcBorders>
+                    <w:top w:val="nil"/>
+                    <w:left w:val="nil"/>
+                    <w:bottom w:val="nil"/>
+                    <w:right w:val="nil"/>
+                  </w:tcBorders>
+                  <w:vAlign w:val="center"/>
+                </w:tcPr>
+                <w:p>
+                  <w:pPr>
+                    <w:rPr>
+                      <w:rFonts w:ascii="Times New Roman" w:hAnsi="Times New Roman" w:cs="Times New Roman"/>
+                      <w:sz w:val="21"/>
+                      <w:szCs w:val="21"/>
+                    </w:rPr>
+                  </w:pPr>
+                  <w:r>
+                    <w:rPr>
+                      <w:rFonts w:ascii="Times New Roman" w:hAnsi="Times New Roman" w:cs="Times New Roman"/>
+                      <w:color w:val="000000"/>
+                      <w:sz w:val="21"/>
+                      <w:szCs w:val="21"/>
+                    </w:rPr>
+                    <w:t xml:space="preserve">Практики</w:t>
+                  </w:r>
+                </w:p>
+              </w:tc>
+              <w:tc>
+                <w:tcPr>
+                  <w:tcW w:w="2171" w:type="dxa"/>
+                  <w:tcBorders>
+                    <w:top w:val="nil"/>
+                    <w:left w:val="nil"/>
+                    <w:bottom w:val="nil"/>
+                    <w:right w:val="nil"/>
+                  </w:tcBorders>
+                  <w:vAlign w:val="center"/>
+                </w:tcPr>
+                <w:p>
+                  <w:pPr>
+                    <w:jc w:val="center"/>
+                    <w:rPr>
+                      <w:rFonts w:ascii="Times New Roman" w:hAnsi="Times New Roman" w:cs="Times New Roman"/>
+                      <w:sz w:val="21"/>
+                      <w:szCs w:val="21"/>
+                    </w:rPr>
+                  </w:pPr>
+                  <w:r>
+                    <w:rPr>
+                      <w:rFonts w:ascii="Times New Roman" w:hAnsi="Times New Roman" w:cs="Times New Roman"/>
+                      <w:color w:val="000000"/>
+                      <w:sz w:val="21"/>
+                      <w:szCs w:val="21"/>
+                    </w:rPr>
+                    <w:t xml:space="preserve">20 з. е.</w:t>
+                  </w:r>
+                </w:p>
+              </w:tc>
+              <w:tc>
+                <w:tcPr>
+                  <w:tcW w:w="2843" w:type="dxa"/>
+                  <w:tcBorders>
+                    <w:top w:val="nil"/>
+                    <w:left w:val="nil"/>
+                    <w:bottom w:val="nil"/>
+                    <w:right w:val="nil"/>
+                  </w:tcBorders>
+                  <w:vAlign w:val="center"/>
+                </w:tcPr>
+                <w:p>
+                  <w:pPr>
+                    <w:jc w:val="center"/>
+                    <w:rPr>
+                      <w:rFonts w:ascii="Times New Roman" w:hAnsi="Times New Roman" w:cs="Times New Roman"/>
+                      <w:sz w:val="21"/>
+                      <w:szCs w:val="21"/>
+                    </w:rPr>
+                  </w:pPr>
+                  <w:r>
+                    <w:rPr>
+                      <w:rFonts w:ascii="Times New Roman" w:hAnsi="Times New Roman" w:cs="Times New Roman"/>
+                      <w:color w:val="000000"/>
+                      <w:sz w:val="21"/>
+                      <w:szCs w:val="21"/>
+                    </w:rPr>
+                    <w:t xml:space="preserve">x</w:t>
+                  </w:r>
+                </w:p>
+              </w:tc>
+            </w:tr>
+            <w:bookmarkEnd w:id="2"/>
+            <w:tr>
+              <w:tc>
+                <w:tcPr>
+                  <w:tcW w:w="4993" w:type="dxa"/>
+                  <w:tcBorders>
+                    <w:top w:val="nil"/>
+                    <w:left w:val="nil"/>
+                    <w:bottom w:val="nil"/>
+                    <w:right w:val="nil"/>
+                  </w:tcBorders>
+                  <w:vAlign w:val="center"/>
+                </w:tcPr>
+                <w:p>
+                  <w:pPr>
+                    <w:rPr>
+                      <w:rFonts w:ascii="Times New Roman" w:hAnsi="Times New Roman" w:cs="Times New Roman"/>
+                      <w:sz w:val="21"/>
+                      <w:szCs w:val="21"/>
+                    </w:rPr>
+                  </w:pPr>
+                  <w:r>
+                    <w:rPr>
+                      <w:rFonts w:ascii="Times New Roman" w:hAnsi="Times New Roman" w:cs="Times New Roman"/>
+                      <w:color w:val="000000"/>
+                      <w:sz w:val="21"/>
+                      <w:szCs w:val="21"/>
+                    </w:rPr>
+                    <w:t xml:space="preserve">в том числе:</w:t>
+                  </w:r>
+                </w:p>
+              </w:tc>
+              <w:tc>
+                <w:tcPr>
+                  <w:tcW w:w="2171" w:type="dxa"/>
+                  <w:tcBorders>
+                    <w:top w:val="nil"/>
+                    <w:left w:val="nil"/>
+                    <w:bottom w:val="nil"/>
+                    <w:right w:val="nil"/>
+                  </w:tcBorders>
+                  <w:vAlign w:val="center"/>
+                </w:tcPr>
+                <w:p>
+                  <w:pPr>
+                    <w:jc w:val="center"/>
+                    <w:rPr>
+                      <w:rFonts w:ascii="Times New Roman" w:hAnsi="Times New Roman" w:cs="Times New Roman"/>
+                      <w:sz w:val="21"/>
+                      <w:szCs w:val="21"/>
+                    </w:rPr>
+                  </w:pPr>
+                  <w:r>
+                    <w:rPr>
+                      <w:rFonts w:ascii="Times New Roman" w:hAnsi="Times New Roman" w:cs="Times New Roman"/>
+                      <w:color w:val="000000"/>
+                      <w:sz w:val="21"/>
+                      <w:szCs w:val="21"/>
+                    </w:rPr>
+                    <w:t xml:space="preserve"/>
+                  </w:r>
+                </w:p>
+              </w:tc>
+              <w:tc>
+                <w:tcPr>
+                  <w:tcW w:w="2843" w:type="dxa"/>
+                  <w:tcBorders>
+                    <w:top w:val="nil"/>
+                    <w:left w:val="nil"/>
+                    <w:bottom w:val="nil"/>
+                    <w:right w:val="nil"/>
+                  </w:tcBorders>
+                  <w:vAlign w:val="center"/>
+                </w:tcPr>
+                <w:p>
+                  <w:pPr>
+                    <w:jc w:val="center"/>
+                    <w:rPr>
+                      <w:rFonts w:ascii="Times New Roman" w:hAnsi="Times New Roman" w:cs="Times New Roman"/>
+                      <w:sz w:val="21"/>
+                      <w:szCs w:val="21"/>
+                    </w:rPr>
+                  </w:pPr>
+                  <w:r>
+                    <w:rPr>
+                      <w:rFonts w:ascii="Times New Roman" w:hAnsi="Times New Roman" w:cs="Times New Roman"/>
+                      <w:color w:val="000000"/>
+                      <w:sz w:val="21"/>
+                      <w:szCs w:val="21"/>
+                    </w:rPr>
+                    <w:t xml:space="preserve"/>
+                  </w:r>
+                </w:p>
+              </w:tc>
+            </w:tr>
+            <w:tr>
+              <w:tc>
+                <w:tcPr>
+                  <w:tcW w:w="4993" w:type="dxa"/>
+                  <w:tcBorders>
+                    <w:top w:val="nil"/>
+                    <w:left w:val="nil"/>
+                    <w:bottom w:val="nil"/>
+                    <w:right w:val="nil"/>
+                  </w:tcBorders>
+                  <w:vAlign w:val="center"/>
+                </w:tcPr>
+                <w:p>
+                  <w:pPr>
+                    <w:rPr>
+                      <w:rFonts w:ascii="Times New Roman" w:hAnsi="Times New Roman" w:cs="Times New Roman"/>
+                      <w:sz w:val="21"/>
+                      <w:szCs w:val="21"/>
+                    </w:rPr>
+                  </w:pPr>
+                  <w:r>
+                    <w:rPr>
+                      <w:rFonts w:ascii="Times New Roman" w:hAnsi="Times New Roman" w:cs="Times New Roman"/>
+                      <w:color w:val="000000"/>
+                      <w:sz w:val="21"/>
+                      <w:szCs w:val="21"/>
+                    </w:rPr>
+                    <w:t xml:space="preserve">Учебная практика (ознакомительная практика по стандартам оформления текстовых документов)</w:t>
+                  </w:r>
+                </w:p>
+              </w:tc>
+              <w:tc>
+                <w:tcPr>
+                  <w:tcW w:w="2171" w:type="dxa"/>
+                  <w:tcBorders>
+                    <w:top w:val="nil"/>
+                    <w:left w:val="nil"/>
+                    <w:bottom w:val="nil"/>
+                    <w:right w:val="nil"/>
+                  </w:tcBorders>
+                  <w:vAlign w:val="center"/>
+                </w:tcPr>
+                <w:p>
+                  <w:pPr>
+                    <w:jc w:val="center"/>
+                    <w:rPr>
+                      <w:rFonts w:ascii="Times New Roman" w:hAnsi="Times New Roman" w:cs="Times New Roman"/>
+                      <w:sz w:val="21"/>
+                      <w:szCs w:val="21"/>
+                    </w:rPr>
+                  </w:pPr>
+                  <w:r>
+                    <w:rPr>
+                      <w:rFonts w:ascii="Times New Roman" w:hAnsi="Times New Roman" w:cs="Times New Roman"/>
+                      <w:color w:val="000000"/>
+                      <w:sz w:val="21"/>
+                      <w:szCs w:val="21"/>
+                    </w:rPr>
+                    <w:t xml:space="preserve">1 з. е.</w:t>
+                  </w:r>
+                </w:p>
+              </w:tc>
+              <w:tc>
+                <w:tcPr>
+                  <w:tcW w:w="2843" w:type="dxa"/>
+                  <w:tcBorders>
+                    <w:top w:val="nil"/>
+                    <w:left w:val="nil"/>
+                    <w:bottom w:val="nil"/>
+                    <w:right w:val="nil"/>
+                  </w:tcBorders>
+                  <w:vAlign w:val="center"/>
+                </w:tcPr>
+                <w:p>
+                  <w:pPr>
+                    <w:jc w:val="center"/>
+                    <w:rPr>
+                      <w:rFonts w:ascii="Times New Roman" w:hAnsi="Times New Roman" w:cs="Times New Roman"/>
+                      <w:sz w:val="21"/>
+                      <w:szCs w:val="21"/>
+                    </w:rPr>
+                  </w:pPr>
+                  <w:r>
+                    <w:rPr>
+                      <w:rFonts w:ascii="Times New Roman" w:hAnsi="Times New Roman" w:cs="Times New Roman"/>
+                      <w:color w:val="000000"/>
+                      <w:sz w:val="21"/>
+                      <w:szCs w:val="21"/>
+                    </w:rPr>
                     <w:t xml:space="preserve">зачтено</w:t>
                   </w:r>
                 </w:p>
@@ -7683,6 +7966,476 @@
                       <w:sz w:val="21"/>
                       <w:szCs w:val="21"/>
                     </w:rPr>
+                    <w:t xml:space="preserve">Учебная практика (ознакомительная практика)</w:t>
+                  </w:r>
+                </w:p>
+              </w:tc>
+              <w:tc>
+                <w:tcPr>
+                  <w:tcW w:w="2171" w:type="dxa"/>
+                  <w:tcBorders>
+                    <w:top w:val="nil"/>
+                    <w:left w:val="nil"/>
+                    <w:bottom w:val="nil"/>
+                    <w:right w:val="nil"/>
+                  </w:tcBorders>
+                  <w:vAlign w:val="center"/>
+                </w:tcPr>
+                <w:p>
+                  <w:pPr>
+                    <w:jc w:val="center"/>
+                    <w:rPr>
+                      <w:rFonts w:ascii="Times New Roman" w:hAnsi="Times New Roman" w:cs="Times New Roman"/>
+                      <w:sz w:val="21"/>
+                      <w:szCs w:val="21"/>
+                    </w:rPr>
+                  </w:pPr>
+                  <w:r>
+                    <w:rPr>
+                      <w:rFonts w:ascii="Times New Roman" w:hAnsi="Times New Roman" w:cs="Times New Roman"/>
+                      <w:color w:val="000000"/>
+                      <w:sz w:val="21"/>
+                      <w:szCs w:val="21"/>
+                    </w:rPr>
+                    <w:t xml:space="preserve">1 з. е.</w:t>
+                  </w:r>
+                </w:p>
+              </w:tc>
+              <w:tc>
+                <w:tcPr>
+                  <w:tcW w:w="2843" w:type="dxa"/>
+                  <w:tcBorders>
+                    <w:top w:val="nil"/>
+                    <w:left w:val="nil"/>
+                    <w:bottom w:val="nil"/>
+                    <w:right w:val="nil"/>
+                  </w:tcBorders>
+                  <w:vAlign w:val="center"/>
+                </w:tcPr>
+                <w:p>
+                  <w:pPr>
+                    <w:jc w:val="center"/>
+                    <w:rPr>
+                      <w:rFonts w:ascii="Times New Roman" w:hAnsi="Times New Roman" w:cs="Times New Roman"/>
+                      <w:sz w:val="21"/>
+                      <w:szCs w:val="21"/>
+                    </w:rPr>
+                  </w:pPr>
+                  <w:r>
+                    <w:rPr>
+                      <w:rFonts w:ascii="Times New Roman" w:hAnsi="Times New Roman" w:cs="Times New Roman"/>
+                      <w:color w:val="000000"/>
+                      <w:sz w:val="21"/>
+                      <w:szCs w:val="21"/>
+                    </w:rPr>
+                    <w:t xml:space="preserve">зачтено</w:t>
+                  </w:r>
+                </w:p>
+              </w:tc>
+            </w:tr>
+            <w:tr>
+              <w:tc>
+                <w:tcPr>
+                  <w:tcW w:w="4993" w:type="dxa"/>
+                  <w:tcBorders>
+                    <w:top w:val="nil"/>
+                    <w:left w:val="nil"/>
+                    <w:bottom w:val="nil"/>
+                    <w:right w:val="nil"/>
+                  </w:tcBorders>
+                  <w:vAlign w:val="center"/>
+                </w:tcPr>
+                <w:p>
+                  <w:pPr>
+                    <w:rPr>
+                      <w:rFonts w:ascii="Times New Roman" w:hAnsi="Times New Roman" w:cs="Times New Roman"/>
+                      <w:sz w:val="21"/>
+                      <w:szCs w:val="21"/>
+                    </w:rPr>
+                  </w:pPr>
+                  <w:r>
+                    <w:rPr>
+                      <w:rFonts w:ascii="Times New Roman" w:hAnsi="Times New Roman" w:cs="Times New Roman"/>
+                      <w:color w:val="000000"/>
+                      <w:sz w:val="21"/>
+                      <w:szCs w:val="21"/>
+                    </w:rPr>
+                    <w:t xml:space="preserve">Производственная практика (технологическая (проектно-технологическая практика))</w:t>
+                  </w:r>
+                </w:p>
+              </w:tc>
+              <w:tc>
+                <w:tcPr>
+                  <w:tcW w:w="2171" w:type="dxa"/>
+                  <w:tcBorders>
+                    <w:top w:val="nil"/>
+                    <w:left w:val="nil"/>
+                    <w:bottom w:val="nil"/>
+                    <w:right w:val="nil"/>
+                  </w:tcBorders>
+                  <w:vAlign w:val="center"/>
+                </w:tcPr>
+                <w:p>
+                  <w:pPr>
+                    <w:jc w:val="center"/>
+                    <w:rPr>
+                      <w:rFonts w:ascii="Times New Roman" w:hAnsi="Times New Roman" w:cs="Times New Roman"/>
+                      <w:sz w:val="21"/>
+                      <w:szCs w:val="21"/>
+                    </w:rPr>
+                  </w:pPr>
+                  <w:r>
+                    <w:rPr>
+                      <w:rFonts w:ascii="Times New Roman" w:hAnsi="Times New Roman" w:cs="Times New Roman"/>
+                      <w:color w:val="000000"/>
+                      <w:sz w:val="21"/>
+                      <w:szCs w:val="21"/>
+                    </w:rPr>
+                    <w:t xml:space="preserve">6 з. е.</w:t>
+                  </w:r>
+                </w:p>
+              </w:tc>
+              <w:tc>
+                <w:tcPr>
+                  <w:tcW w:w="2843" w:type="dxa"/>
+                  <w:tcBorders>
+                    <w:top w:val="nil"/>
+                    <w:left w:val="nil"/>
+                    <w:bottom w:val="nil"/>
+                    <w:right w:val="nil"/>
+                  </w:tcBorders>
+                  <w:vAlign w:val="center"/>
+                </w:tcPr>
+                <w:p>
+                  <w:pPr>
+                    <w:jc w:val="center"/>
+                    <w:rPr>
+                      <w:rFonts w:ascii="Times New Roman" w:hAnsi="Times New Roman" w:cs="Times New Roman"/>
+                      <w:sz w:val="21"/>
+                      <w:szCs w:val="21"/>
+                    </w:rPr>
+                  </w:pPr>
+                  <w:r>
+                    <w:rPr>
+                      <w:rFonts w:ascii="Times New Roman" w:hAnsi="Times New Roman" w:cs="Times New Roman"/>
+                      <w:color w:val="000000"/>
+                      <w:sz w:val="21"/>
+                      <w:szCs w:val="21"/>
+                    </w:rPr>
+                    <w:t xml:space="preserve">зачтено (отлично)</w:t>
+                  </w:r>
+                </w:p>
+              </w:tc>
+            </w:tr>
+            <w:tr>
+              <w:tc>
+                <w:tcPr>
+                  <w:tcW w:w="4993" w:type="dxa"/>
+                  <w:tcBorders>
+                    <w:top w:val="nil"/>
+                    <w:left w:val="nil"/>
+                    <w:bottom w:val="nil"/>
+                    <w:right w:val="nil"/>
+                  </w:tcBorders>
+                  <w:vAlign w:val="center"/>
+                </w:tcPr>
+                <w:p>
+                  <w:pPr>
+                    <w:rPr>
+                      <w:rFonts w:ascii="Times New Roman" w:hAnsi="Times New Roman" w:cs="Times New Roman"/>
+                      <w:sz w:val="21"/>
+                      <w:szCs w:val="21"/>
+                    </w:rPr>
+                  </w:pPr>
+                  <w:r>
+                    <w:rPr>
+                      <w:rFonts w:ascii="Times New Roman" w:hAnsi="Times New Roman" w:cs="Times New Roman"/>
+                      <w:color w:val="000000"/>
+                      <w:sz w:val="21"/>
+                      <w:szCs w:val="21"/>
+                    </w:rPr>
+                    <w:t xml:space="preserve">Учебная практика (ознакомительная практика по технологии производства и хранения продукции животноводства)</w:t>
+                  </w:r>
+                </w:p>
+              </w:tc>
+              <w:tc>
+                <w:tcPr>
+                  <w:tcW w:w="2171" w:type="dxa"/>
+                  <w:tcBorders>
+                    <w:top w:val="nil"/>
+                    <w:left w:val="nil"/>
+                    <w:bottom w:val="nil"/>
+                    <w:right w:val="nil"/>
+                  </w:tcBorders>
+                  <w:vAlign w:val="center"/>
+                </w:tcPr>
+                <w:p>
+                  <w:pPr>
+                    <w:jc w:val="center"/>
+                    <w:rPr>
+                      <w:rFonts w:ascii="Times New Roman" w:hAnsi="Times New Roman" w:cs="Times New Roman"/>
+                      <w:sz w:val="21"/>
+                      <w:szCs w:val="21"/>
+                    </w:rPr>
+                  </w:pPr>
+                  <w:r>
+                    <w:rPr>
+                      <w:rFonts w:ascii="Times New Roman" w:hAnsi="Times New Roman" w:cs="Times New Roman"/>
+                      <w:color w:val="000000"/>
+                      <w:sz w:val="21"/>
+                      <w:szCs w:val="21"/>
+                    </w:rPr>
+                    <w:t xml:space="preserve">1 з. е.</w:t>
+                  </w:r>
+                </w:p>
+              </w:tc>
+              <w:tc>
+                <w:tcPr>
+                  <w:tcW w:w="2843" w:type="dxa"/>
+                  <w:tcBorders>
+                    <w:top w:val="nil"/>
+                    <w:left w:val="nil"/>
+                    <w:bottom w:val="nil"/>
+                    <w:right w:val="nil"/>
+                  </w:tcBorders>
+                  <w:vAlign w:val="center"/>
+                </w:tcPr>
+                <w:p>
+                  <w:pPr>
+                    <w:jc w:val="center"/>
+                    <w:rPr>
+                      <w:rFonts w:ascii="Times New Roman" w:hAnsi="Times New Roman" w:cs="Times New Roman"/>
+                      <w:sz w:val="21"/>
+                      <w:szCs w:val="21"/>
+                    </w:rPr>
+                  </w:pPr>
+                  <w:r>
+                    <w:rPr>
+                      <w:rFonts w:ascii="Times New Roman" w:hAnsi="Times New Roman" w:cs="Times New Roman"/>
+                      <w:color w:val="000000"/>
+                      <w:sz w:val="21"/>
+                      <w:szCs w:val="21"/>
+                    </w:rPr>
+                    <w:t xml:space="preserve">зачтено</w:t>
+                  </w:r>
+                </w:p>
+              </w:tc>
+            </w:tr>
+            <w:tr>
+              <w:tc>
+                <w:tcPr>
+                  <w:tcW w:w="4993" w:type="dxa"/>
+                  <w:tcBorders>
+                    <w:top w:val="nil"/>
+                    <w:left w:val="nil"/>
+                    <w:bottom w:val="nil"/>
+                    <w:right w:val="nil"/>
+                  </w:tcBorders>
+                  <w:vAlign w:val="center"/>
+                </w:tcPr>
+                <w:p>
+                  <w:pPr>
+                    <w:rPr>
+                      <w:rFonts w:ascii="Times New Roman" w:hAnsi="Times New Roman" w:cs="Times New Roman"/>
+                      <w:sz w:val="21"/>
+                      <w:szCs w:val="21"/>
+                    </w:rPr>
+                  </w:pPr>
+                  <w:r>
+                    <w:rPr>
+                      <w:rFonts w:ascii="Times New Roman" w:hAnsi="Times New Roman" w:cs="Times New Roman"/>
+                      <w:color w:val="000000"/>
+                      <w:sz w:val="21"/>
+                      <w:szCs w:val="21"/>
+                    </w:rPr>
+                    <w:t xml:space="preserve">Учебная практика (ознакомительная практика по технологии производства и хранения продукции растениеводства)</w:t>
+                  </w:r>
+                </w:p>
+              </w:tc>
+              <w:tc>
+                <w:tcPr>
+                  <w:tcW w:w="2171" w:type="dxa"/>
+                  <w:tcBorders>
+                    <w:top w:val="nil"/>
+                    <w:left w:val="nil"/>
+                    <w:bottom w:val="nil"/>
+                    <w:right w:val="nil"/>
+                  </w:tcBorders>
+                  <w:vAlign w:val="center"/>
+                </w:tcPr>
+                <w:p>
+                  <w:pPr>
+                    <w:jc w:val="center"/>
+                    <w:rPr>
+                      <w:rFonts w:ascii="Times New Roman" w:hAnsi="Times New Roman" w:cs="Times New Roman"/>
+                      <w:sz w:val="21"/>
+                      <w:szCs w:val="21"/>
+                    </w:rPr>
+                  </w:pPr>
+                  <w:r>
+                    <w:rPr>
+                      <w:rFonts w:ascii="Times New Roman" w:hAnsi="Times New Roman" w:cs="Times New Roman"/>
+                      <w:color w:val="000000"/>
+                      <w:sz w:val="21"/>
+                      <w:szCs w:val="21"/>
+                    </w:rPr>
+                    <w:t xml:space="preserve">1 з. е.</w:t>
+                  </w:r>
+                </w:p>
+              </w:tc>
+              <w:tc>
+                <w:tcPr>
+                  <w:tcW w:w="2843" w:type="dxa"/>
+                  <w:tcBorders>
+                    <w:top w:val="nil"/>
+                    <w:left w:val="nil"/>
+                    <w:bottom w:val="nil"/>
+                    <w:right w:val="nil"/>
+                  </w:tcBorders>
+                  <w:vAlign w:val="center"/>
+                </w:tcPr>
+                <w:p>
+                  <w:pPr>
+                    <w:jc w:val="center"/>
+                    <w:rPr>
+                      <w:rFonts w:ascii="Times New Roman" w:hAnsi="Times New Roman" w:cs="Times New Roman"/>
+                      <w:sz w:val="21"/>
+                      <w:szCs w:val="21"/>
+                    </w:rPr>
+                  </w:pPr>
+                  <w:r>
+                    <w:rPr>
+                      <w:rFonts w:ascii="Times New Roman" w:hAnsi="Times New Roman" w:cs="Times New Roman"/>
+                      <w:color w:val="000000"/>
+                      <w:sz w:val="21"/>
+                      <w:szCs w:val="21"/>
+                    </w:rPr>
+                    <w:t xml:space="preserve">зачтено</w:t>
+                  </w:r>
+                </w:p>
+              </w:tc>
+            </w:tr>
+            <w:tr>
+              <w:tc>
+                <w:tcPr>
+                  <w:tcW w:w="4993" w:type="dxa"/>
+                  <w:tcBorders>
+                    <w:top w:val="nil"/>
+                    <w:left w:val="nil"/>
+                    <w:bottom w:val="nil"/>
+                    <w:right w:val="nil"/>
+                  </w:tcBorders>
+                  <w:vAlign w:val="center"/>
+                </w:tcPr>
+                <w:p>
+                  <w:pPr>
+                    <w:rPr>
+                      <w:rFonts w:ascii="Times New Roman" w:hAnsi="Times New Roman" w:cs="Times New Roman"/>
+                      <w:sz w:val="21"/>
+                      <w:szCs w:val="21"/>
+                    </w:rPr>
+                  </w:pPr>
+                  <w:r>
+                    <w:rPr>
+                      <w:rFonts w:ascii="Times New Roman" w:hAnsi="Times New Roman" w:cs="Times New Roman"/>
+                      <w:color w:val="000000"/>
+                      <w:sz w:val="21"/>
+                      <w:szCs w:val="21"/>
+                    </w:rPr>
+                    <w:t xml:space="preserve">Производственная практика (научно-исследовательская работа)</w:t>
+                  </w:r>
+                </w:p>
+              </w:tc>
+              <w:tc>
+                <w:tcPr>
+                  <w:tcW w:w="2171" w:type="dxa"/>
+                  <w:tcBorders>
+                    <w:top w:val="nil"/>
+                    <w:left w:val="nil"/>
+                    <w:bottom w:val="nil"/>
+                    <w:right w:val="nil"/>
+                  </w:tcBorders>
+                  <w:vAlign w:val="center"/>
+                </w:tcPr>
+                <w:p>
+                  <w:pPr>
+                    <w:jc w:val="center"/>
+                    <w:rPr>
+                      <w:rFonts w:ascii="Times New Roman" w:hAnsi="Times New Roman" w:cs="Times New Roman"/>
+                      <w:sz w:val="21"/>
+                      <w:szCs w:val="21"/>
+                    </w:rPr>
+                  </w:pPr>
+                  <w:r>
+                    <w:rPr>
+                      <w:rFonts w:ascii="Times New Roman" w:hAnsi="Times New Roman" w:cs="Times New Roman"/>
+                      <w:color w:val="000000"/>
+                      <w:sz w:val="21"/>
+                      <w:szCs w:val="21"/>
+                    </w:rPr>
+                    <w:t xml:space="preserve">6 з. е.</w:t>
+                  </w:r>
+                </w:p>
+              </w:tc>
+              <w:tc>
+                <w:tcPr>
+                  <w:tcW w:w="2843" w:type="dxa"/>
+                  <w:tcBorders>
+                    <w:top w:val="nil"/>
+                    <w:left w:val="nil"/>
+                    <w:bottom w:val="nil"/>
+                    <w:right w:val="nil"/>
+                  </w:tcBorders>
+                  <w:vAlign w:val="center"/>
+                </w:tcPr>
+                <w:p>
+                  <w:pPr>
+                    <w:jc w:val="center"/>
+                    <w:rPr>
+                      <w:rFonts w:ascii="Times New Roman" w:hAnsi="Times New Roman" w:cs="Times New Roman"/>
+                      <w:sz w:val="21"/>
+                      <w:szCs w:val="21"/>
+                    </w:rPr>
+                  </w:pPr>
+                  <w:r>
+                    <w:rPr>
+                      <w:rFonts w:ascii="Times New Roman" w:hAnsi="Times New Roman" w:cs="Times New Roman"/>
+                      <w:color w:val="000000"/>
+                      <w:sz w:val="21"/>
+                      <w:szCs w:val="21"/>
+                    </w:rPr>
+                    <w:t xml:space="preserve">зачтено (отлично)</w:t>
+                  </w:r>
+                </w:p>
+              </w:tc>
+            </w:tr>
+            <w:tr>
+              <w:tc>
+                <w:tcPr>
+                  <w:tcW w:w="4993" w:type="dxa"/>
+                  <w:tcBorders>
+                    <w:top w:val="nil"/>
+                    <w:left w:val="nil"/>
+                    <w:bottom w:val="nil"/>
+                    <w:right w:val="nil"/>
+                  </w:tcBorders>
+                  <w:vAlign w:val="center"/>
+                </w:tcPr>
+                <w:p>
+                  <w:pPr>
+                    <w:rPr>
+                      <w:rFonts w:ascii="Times New Roman" w:hAnsi="Times New Roman" w:cs="Times New Roman"/>
+                      <w:sz w:val="21"/>
+                      <w:szCs w:val="21"/>
+                    </w:rPr>
+                  </w:pPr>
+                  <w:r>
+                    <w:rPr>
+                      <w:rFonts w:ascii="Times New Roman" w:hAnsi="Times New Roman" w:cs="Times New Roman"/>
+                      <w:color w:val="000000"/>
+                      <w:sz w:val="21"/>
+                      <w:szCs w:val="21"/>
+                    </w:rPr>
                     <w:t xml:space="preserve"/>
                   </w:r>
                 </w:p>
@@ -7750,7 +8503,6 @@
                 </w:p>
               </w:tc>
             </w:tr>
-            <w:bookmarkEnd w:id="2"/>
             <w:tr>
               <w:tc>
                 <w:tcPr>
@@ -7778,7 +8530,7 @@
                       <w:sz w:val="21"/>
                       <w:szCs w:val="21"/>
                     </w:rPr>
-                    <w:t xml:space="preserve">Практики</w:t>
+                    <w:t xml:space="preserve">Государственная итоговая аттестация</w:t>
                   </w:r>
                 </w:p>
               </w:tc>
@@ -7809,7 +8561,7 @@
                       <w:sz w:val="21"/>
                       <w:szCs w:val="21"/>
                     </w:rPr>
-                    <w:t xml:space="preserve">20 з. е.</w:t>
+                    <w:t xml:space="preserve">9 з. е.</w:t>
                   </w:r>
                 </w:p>
               </w:tc>
@@ -7966,10 +8718,104 @@
                       <w:sz w:val="21"/>
                       <w:szCs w:val="21"/>
                     </w:rPr>
+                    <w:t xml:space="preserve">Государственный экзамен</w:t>
+                  </w:r>
+                </w:p>
+              </w:tc>
+              <w:tc>
+                <w:tcPr>
+                  <w:tcW w:w="2171" w:type="dxa"/>
+                  <w:tcBorders>
+                    <w:top w:val="nil"/>
+                    <w:left w:val="nil"/>
+                    <w:bottom w:val="nil"/>
+                    <w:right w:val="nil"/>
+                  </w:tcBorders>
+                  <w:vAlign w:val="center"/>
+                </w:tcPr>
+                <w:p>
+                  <w:pPr>
+                    <w:jc w:val="center"/>
+                    <w:rPr>
+                      <w:rFonts w:ascii="Times New Roman" w:hAnsi="Times New Roman" w:cs="Times New Roman"/>
+                      <w:sz w:val="21"/>
+                      <w:szCs w:val="21"/>
+                    </w:rPr>
+                  </w:pPr>
+                  <w:r>
+                    <w:rPr>
+                      <w:rFonts w:ascii="Times New Roman" w:hAnsi="Times New Roman" w:cs="Times New Roman"/>
+                      <w:color w:val="000000"/>
+                      <w:sz w:val="21"/>
+                      <w:szCs w:val="21"/>
+                    </w:rPr>
+                    <w:t xml:space="preserve">x</w:t>
+                  </w:r>
+                </w:p>
+              </w:tc>
+              <w:tc>
+                <w:tcPr>
+                  <w:tcW w:w="2843" w:type="dxa"/>
+                  <w:tcBorders>
+                    <w:top w:val="nil"/>
+                    <w:left w:val="nil"/>
+                    <w:bottom w:val="nil"/>
+                    <w:right w:val="nil"/>
+                  </w:tcBorders>
+                  <w:vAlign w:val="center"/>
+                </w:tcPr>
+                <w:p>
+                  <w:pPr>
+                    <w:jc w:val="center"/>
+                    <w:rPr>
+                      <w:rFonts w:ascii="Times New Roman" w:hAnsi="Times New Roman" w:cs="Times New Roman"/>
+                      <w:sz w:val="21"/>
+                      <w:szCs w:val="21"/>
+                    </w:rPr>
+                  </w:pPr>
+                  <w:r>
+                    <w:rPr>
+                      <w:rFonts w:ascii="Times New Roman" w:hAnsi="Times New Roman" w:cs="Times New Roman"/>
+                      <w:color w:val="000000"/>
+                      <w:sz w:val="21"/>
+                      <w:szCs w:val="21"/>
+                    </w:rPr>
                     <w:t xml:space="preserve"/>
                   </w:r>
                 </w:p>
               </w:tc>
+            </w:tr>
+            <w:tr>
+              <w:tc>
+                <w:tcPr>
+                  <w:tcW w:w="4993" w:type="dxa"/>
+                  <w:tcBorders>
+                    <w:top w:val="nil"/>
+                    <w:left w:val="nil"/>
+                    <w:bottom w:val="nil"/>
+                    <w:right w:val="nil"/>
+                  </w:tcBorders>
+                  <w:vAlign w:val="center"/>
+                </w:tcPr>
+                <w:p>
+                  <w:pPr>
+                    <w:rPr>
+                      <w:rFonts w:ascii="Times New Roman" w:hAnsi="Times New Roman" w:cs="Times New Roman"/>
+                      <w:sz w:val="21"/>
+                      <w:szCs w:val="21"/>
+                    </w:rPr>
+                  </w:pPr>
+                  <w:r>
+                    <w:rPr>
+                      <w:rFonts w:ascii="Times New Roman" w:hAnsi="Times New Roman" w:cs="Times New Roman"/>
+                      <w:color w:val="000000"/>
+                      <w:sz w:val="21"/>
+                      <w:szCs w:val="21"/>
+                    </w:rPr>
+                    <w:t xml:space="preserve">Выпускная квалификационная работа</w:t>
+                  </w:r>
+                </w:p>
+              </w:tc>
               <w:tc>
                 <w:tcPr>
                   <w:tcW w:w="2171" w:type="dxa"/>
@@ -7997,10 +8843,104 @@
                       <w:sz w:val="21"/>
                       <w:szCs w:val="21"/>
                     </w:rPr>
+                    <w:t xml:space="preserve">x</w:t>
+                  </w:r>
+                </w:p>
+              </w:tc>
+              <w:tc>
+                <w:tcPr>
+                  <w:tcW w:w="2843" w:type="dxa"/>
+                  <w:tcBorders>
+                    <w:top w:val="nil"/>
+                    <w:left w:val="nil"/>
+                    <w:bottom w:val="nil"/>
+                    <w:right w:val="nil"/>
+                  </w:tcBorders>
+                  <w:vAlign w:val="center"/>
+                </w:tcPr>
+                <w:p>
+                  <w:pPr>
+                    <w:jc w:val="center"/>
+                    <w:rPr>
+                      <w:rFonts w:ascii="Times New Roman" w:hAnsi="Times New Roman" w:cs="Times New Roman"/>
+                      <w:sz w:val="21"/>
+                      <w:szCs w:val="21"/>
+                    </w:rPr>
+                  </w:pPr>
+                  <w:r>
+                    <w:rPr>
+                      <w:rFonts w:ascii="Times New Roman" w:hAnsi="Times New Roman" w:cs="Times New Roman"/>
+                      <w:color w:val="000000"/>
+                      <w:sz w:val="21"/>
+                      <w:szCs w:val="21"/>
+                    </w:rPr>
                     <w:t xml:space="preserve"/>
                   </w:r>
                 </w:p>
               </w:tc>
+            </w:tr>
+            <w:tr>
+              <w:tc>
+                <w:tcPr>
+                  <w:tcW w:w="4993" w:type="dxa"/>
+                  <w:tcBorders>
+                    <w:top w:val="nil"/>
+                    <w:left w:val="nil"/>
+                    <w:bottom w:val="nil"/>
+                    <w:right w:val="nil"/>
+                  </w:tcBorders>
+                  <w:vAlign w:val="center"/>
+                </w:tcPr>
+                <w:p>
+                  <w:pPr>
+                    <w:rPr>
+                      <w:rFonts w:ascii="Times New Roman" w:hAnsi="Times New Roman" w:cs="Times New Roman"/>
+                      <w:sz w:val="21"/>
+                      <w:szCs w:val="21"/>
+                    </w:rPr>
+                  </w:pPr>
+                  <w:r>
+                    <w:rPr>
+                      <w:rFonts w:ascii="Times New Roman" w:hAnsi="Times New Roman" w:cs="Times New Roman"/>
+                      <w:color w:val="000000"/>
+                      <w:sz w:val="21"/>
+                      <w:szCs w:val="21"/>
+                    </w:rPr>
+                    <w:t xml:space="preserve"/>
+                  </w:r>
+                </w:p>
+              </w:tc>
+              <w:tc>
+                <w:tcPr>
+                  <w:tcW w:w="2171" w:type="dxa"/>
+                  <w:tcBorders>
+                    <w:top w:val="nil"/>
+                    <w:left w:val="nil"/>
+                    <w:bottom w:val="nil"/>
+                    <w:right w:val="nil"/>
+                  </w:tcBorders>
+                  <w:vAlign w:val="center"/>
+                </w:tcPr>
+                <w:p>
+                  <w:pPr>
+                    <w:jc w:val="center"/>
+                    <w:rPr>
+                      <w:rFonts w:ascii="Times New Roman" w:hAnsi="Times New Roman" w:cs="Times New Roman"/>
+                      <w:sz w:val="21"/>
+                      <w:szCs w:val="21"/>
+                    </w:rPr>
+                  </w:pPr>
+                  <w:r>
+                    <w:rPr>
+                      <w:rFonts w:ascii="Times New Roman" w:hAnsi="Times New Roman" w:cs="Times New Roman"/>
+                      <w:color w:val="000000"/>
+                      <w:sz w:val="21"/>
+                      <w:szCs w:val="21"/>
+                    </w:rPr>
+                    <w:t xml:space="preserve"/>
+                  </w:r>
+                </w:p>
+              </w:tc>
               <w:tc>
                 <w:tcPr>
                   <w:tcW w:w="2843" w:type="dxa"/>
@@ -8060,7 +9000,7 @@
                       <w:sz w:val="21"/>
                       <w:szCs w:val="21"/>
                     </w:rPr>
-                    <w:t xml:space="preserve">Государственная итоговая аттестация</w:t>
+                    <w:t xml:space="preserve">Объем образовательной программы</w:t>
                   </w:r>
                 </w:p>
               </w:tc>
@@ -8091,7 +9031,7 @@
                       <w:sz w:val="21"/>
                       <w:szCs w:val="21"/>
                     </w:rPr>
-                    <w:t xml:space="preserve">9 з. е.</w:t>
+                    <w:t xml:space="preserve">240 з. е.</w:t>
                   </w:r>
                 </w:p>
               </w:tc>
@@ -8154,7 +9094,7 @@
                       <w:sz w:val="21"/>
                       <w:szCs w:val="21"/>
                     </w:rPr>
-                    <w:t xml:space="preserve">в том числе:</w:t>
+                    <w:t xml:space="preserve">в том числе объем контактной работы обучающихся во взаимодействии с преподавателем в академических часах:</w:t>
                   </w:r>
                 </w:p>
               </w:tc>
@@ -8185,12 +9125,106 @@
                       <w:sz w:val="21"/>
                       <w:szCs w:val="21"/>
                     </w:rPr>
+                    <w:t xml:space="preserve">3627 ак. час.</w:t>
+                  </w:r>
+                </w:p>
+              </w:tc>
+              <w:tc>
+                <w:tcPr>
+                  <w:tcW w:w="2843" w:type="dxa"/>
+                  <w:tcBorders>
+                    <w:top w:val="nil"/>
+                    <w:left w:val="nil"/>
+                    <w:bottom w:val="nil"/>
+                    <w:right w:val="nil"/>
+                  </w:tcBorders>
+                  <w:vAlign w:val="center"/>
+                </w:tcPr>
+                <w:p>
+                  <w:pPr>
+                    <w:jc w:val="center"/>
+                    <w:rPr>
+                      <w:rFonts w:ascii="Times New Roman" w:hAnsi="Times New Roman" w:cs="Times New Roman"/>
+                      <w:sz w:val="21"/>
+                      <w:szCs w:val="21"/>
+                    </w:rPr>
+                  </w:pPr>
+                  <w:r>
+                    <w:rPr>
+                      <w:rFonts w:ascii="Times New Roman" w:hAnsi="Times New Roman" w:cs="Times New Roman"/>
+                      <w:color w:val="000000"/>
+                      <w:sz w:val="21"/>
+                      <w:szCs w:val="21"/>
+                    </w:rPr>
+                    <w:t xml:space="preserve">x</w:t>
+                  </w:r>
+                </w:p>
+              </w:tc>
+            </w:tr>
+            <w:tr>
+              <w:tc>
+                <w:tcPr>
+                  <w:tcW w:w="4993" w:type="dxa"/>
+                  <w:tcBorders>
+                    <w:top w:val="nil"/>
+                    <w:left w:val="nil"/>
+                    <w:bottom w:val="nil"/>
+                    <w:right w:val="nil"/>
+                  </w:tcBorders>
+                  <w:vAlign w:val="center"/>
+                </w:tcPr>
+                <w:p>
+                  <w:pPr>
+                    <w:rPr>
+                      <w:rFonts w:ascii="Times New Roman" w:hAnsi="Times New Roman" w:cs="Times New Roman"/>
+                      <w:sz w:val="21"/>
+                      <w:szCs w:val="21"/>
+                    </w:rPr>
+                  </w:pPr>
+                  <w:r>
+                    <w:rPr>
+                      <w:rFonts w:ascii="Times New Roman" w:hAnsi="Times New Roman" w:cs="Times New Roman"/>
+                      <w:color w:val="000000"/>
+                      <w:sz w:val="21"/>
+                      <w:szCs w:val="21"/>
+                    </w:rPr>
                     <w:t xml:space="preserve"/>
                   </w:r>
                 </w:p>
               </w:tc>
               <w:tc>
                 <w:tcPr>
+                  <w:tcW w:w="2171" w:type="dxa"/>
+                  <w:tcBorders>
+                    <w:top w:val="nil"/>
+                    <w:left w:val="nil"/>
+                    <w:bottom w:val="nil"/>
+                    <w:right w:val="nil"/>
+                  </w:tcBorders>
+                  <w:vAlign w:val="center"/>
+                </w:tcPr>
+                <w:p>
+                  <w:pPr>
+                    <w:jc w:val="center"/>
+                    <w:rPr>
+                      <w:rFonts w:ascii="Times New Roman" w:hAnsi="Times New Roman" w:cs="Times New Roman"/>
+                      <w:sz w:val="21"/>
+                      <w:szCs w:val="21"/>
+                    </w:rPr>
+                  </w:pPr>
+                  <w:r>
+                    <w:rPr>
+                      <w:rFonts w:ascii="Times New Roman" w:hAnsi="Times New Roman" w:cs="Times New Roman"/>
+                      <w:color w:val="000000"/>
+                      <w:sz w:val="21"/>
+                      <w:szCs w:val="21"/>
+                    </w:rPr>
+                    <w:t xml:space="preserve"/>
+                  </w:r>
+                </w:p>
+              </w:tc>
+              <w:tc>
+                <w:tcPr>
                   <w:tcW w:w="2843" w:type="dxa"/>
                   <w:tcBorders>
                     <w:top w:val="nil"/>
@@ -8248,7 +9282,7 @@
                       <w:sz w:val="21"/>
                       <w:szCs w:val="21"/>
                     </w:rPr>
-                    <w:t xml:space="preserve">Государственный экзамен</w:t>
+                    <w:t xml:space="preserve">Курсовой проект, Технологии программирования</w:t>
                   </w:r>
                 </w:p>
               </w:tc>
@@ -8310,7 +9344,7 @@
                       <w:sz w:val="21"/>
                       <w:szCs w:val="21"/>
                     </w:rPr>
-                    <w:t xml:space="preserve"/>
+                    <w:t xml:space="preserve">хорошо</w:t>
                   </w:r>
                 </w:p>
               </w:tc>
@@ -8342,7 +9376,7 @@
                       <w:sz w:val="21"/>
                       <w:szCs w:val="21"/>
                     </w:rPr>
-                    <w:t xml:space="preserve">Выпускная квалификационная работа</w:t>
+                    <w:t xml:space="preserve">Курсовой проект, Интернет-программирование</w:t>
                   </w:r>
                 </w:p>
               </w:tc>
@@ -8404,7 +9438,7 @@
                       <w:sz w:val="21"/>
                       <w:szCs w:val="21"/>
                     </w:rPr>
-                    <w:t xml:space="preserve"/>
+                    <w:t xml:space="preserve">хорошо</w:t>
                   </w:r>
                 </w:p>
               </w:tc>
@@ -8436,7 +9470,7 @@
                       <w:sz w:val="21"/>
                       <w:szCs w:val="21"/>
                     </w:rPr>
-                    <w:t xml:space="preserve"/>
+                    <w:t xml:space="preserve">Курсовой проект, Информационные технологии</w:t>
                   </w:r>
                 </w:p>
               </w:tc>
@@ -8467,7 +9501,7 @@
                       <w:sz w:val="21"/>
                       <w:szCs w:val="21"/>
                     </w:rPr>
-                    <w:t xml:space="preserve"/>
+                    <w:t xml:space="preserve">x</w:t>
                   </w:r>
                 </w:p>
               </w:tc>
@@ -8498,7 +9532,7 @@
                       <w:sz w:val="21"/>
                       <w:szCs w:val="21"/>
                     </w:rPr>
-                    <w:t xml:space="preserve"/>
+                    <w:t xml:space="preserve">хорошо</w:t>
                   </w:r>
                 </w:p>
               </w:tc>
@@ -8530,7 +9564,7 @@
                       <w:sz w:val="21"/>
                       <w:szCs w:val="21"/>
                     </w:rPr>
-                    <w:t xml:space="preserve">Объем образовательной программы</w:t>
+                    <w:t xml:space="preserve">Курсовой проект, Базы данных</w:t>
                   </w:r>
                 </w:p>
               </w:tc>
@@ -8561,7 +9595,7 @@
                       <w:sz w:val="21"/>
                       <w:szCs w:val="21"/>
                     </w:rPr>
-                    <w:t xml:space="preserve">240 з. е.</w:t>
+                    <w:t xml:space="preserve">x</w:t>
                   </w:r>
                 </w:p>
               </w:tc>
@@ -8592,10 +9626,104 @@
                       <w:sz w:val="21"/>
                       <w:szCs w:val="21"/>
                     </w:rPr>
+                    <w:t xml:space="preserve">отлично</w:t>
+                  </w:r>
+                </w:p>
+              </w:tc>
+            </w:tr>
+            <w:tr>
+              <w:tc>
+                <w:tcPr>
+                  <w:tcW w:w="4993" w:type="dxa"/>
+                  <w:tcBorders>
+                    <w:top w:val="nil"/>
+                    <w:left w:val="nil"/>
+                    <w:bottom w:val="nil"/>
+                    <w:right w:val="nil"/>
+                  </w:tcBorders>
+                  <w:vAlign w:val="center"/>
+                </w:tcPr>
+                <w:p>
+                  <w:pPr>
+                    <w:rPr>
+                      <w:rFonts w:ascii="Times New Roman" w:hAnsi="Times New Roman" w:cs="Times New Roman"/>
+                      <w:sz w:val="21"/>
+                      <w:szCs w:val="21"/>
+                    </w:rPr>
+                  </w:pPr>
+                  <w:r>
+                    <w:rPr>
+                      <w:rFonts w:ascii="Times New Roman" w:hAnsi="Times New Roman" w:cs="Times New Roman"/>
+                      <w:color w:val="000000"/>
+                      <w:sz w:val="21"/>
+                      <w:szCs w:val="21"/>
+                    </w:rPr>
+                    <w:t xml:space="preserve">Курсовой проект, Методы и средства проектирования информационных систем и технологий</w:t>
+                  </w:r>
+                </w:p>
+              </w:tc>
+              <w:tc>
+                <w:tcPr>
+                  <w:tcW w:w="2171" w:type="dxa"/>
+                  <w:tcBorders>
+                    <w:top w:val="nil"/>
+                    <w:left w:val="nil"/>
+                    <w:bottom w:val="nil"/>
+                    <w:right w:val="nil"/>
+                  </w:tcBorders>
+                  <w:vAlign w:val="center"/>
+                </w:tcPr>
+                <w:p>
+                  <w:pPr>
+                    <w:jc w:val="center"/>
+                    <w:rPr>
+                      <w:rFonts w:ascii="Times New Roman" w:hAnsi="Times New Roman" w:cs="Times New Roman"/>
+                      <w:sz w:val="21"/>
+                      <w:szCs w:val="21"/>
+                    </w:rPr>
+                  </w:pPr>
+                  <w:r>
+                    <w:rPr>
+                      <w:rFonts w:ascii="Times New Roman" w:hAnsi="Times New Roman" w:cs="Times New Roman"/>
+                      <w:color w:val="000000"/>
+                      <w:sz w:val="21"/>
+                      <w:szCs w:val="21"/>
+                    </w:rPr>
                     <w:t xml:space="preserve">x</w:t>
                   </w:r>
                 </w:p>
               </w:tc>
+              <w:tc>
+                <w:tcPr>
+                  <w:tcW w:w="2843" w:type="dxa"/>
+                  <w:tcBorders>
+                    <w:top w:val="nil"/>
+                    <w:left w:val="nil"/>
+                    <w:bottom w:val="nil"/>
+                    <w:right w:val="nil"/>
+                  </w:tcBorders>
+                  <w:vAlign w:val="center"/>
+                </w:tcPr>
+                <w:p>
+                  <w:pPr>
+                    <w:jc w:val="center"/>
+                    <w:rPr>
+                      <w:rFonts w:ascii="Times New Roman" w:hAnsi="Times New Roman" w:cs="Times New Roman"/>
+                      <w:sz w:val="21"/>
+                      <w:szCs w:val="21"/>
+                    </w:rPr>
+                  </w:pPr>
+                  <w:r>
+                    <w:rPr>
+                      <w:rFonts w:ascii="Times New Roman" w:hAnsi="Times New Roman" w:cs="Times New Roman"/>
+                      <w:color w:val="000000"/>
+                      <w:sz w:val="21"/>
+                      <w:szCs w:val="21"/>
+                    </w:rPr>
+                    <w:t xml:space="preserve">хорошо</w:t>
+                  </w:r>
+                </w:p>
+              </w:tc>
             </w:tr>
             <w:tr>
               <w:tc>
@@ -8624,7 +9752,7 @@
                       <w:sz w:val="21"/>
                       <w:szCs w:val="21"/>
                     </w:rPr>
-                    <w:t xml:space="preserve">в том числе объем контактной работы обучающихся во взаимодействии с преподавателем в академических часах:</w:t>
+                    <w:t xml:space="preserve">Курсовой проект, Статистика</w:t>
                   </w:r>
                 </w:p>
               </w:tc>
@@ -8655,7 +9783,7 @@
                       <w:sz w:val="21"/>
                       <w:szCs w:val="21"/>
                     </w:rPr>
-                    <w:t xml:space="preserve">3627 ак. час.</w:t>
+                    <w:t xml:space="preserve">x</w:t>
                   </w:r>
                 </w:p>
               </w:tc>
@@ -8686,73 +9814,73 @@
                       <w:sz w:val="21"/>
                       <w:szCs w:val="21"/>
                     </w:rPr>
+                    <w:t xml:space="preserve">хорошо</w:t>
+                  </w:r>
+                </w:p>
+              </w:tc>
+            </w:tr>
+            <w:tr>
+              <w:tc>
+                <w:tcPr>
+                  <w:tcW w:w="4993" w:type="dxa"/>
+                  <w:tcBorders>
+                    <w:top w:val="nil"/>
+                    <w:left w:val="nil"/>
+                    <w:bottom w:val="nil"/>
+                    <w:right w:val="nil"/>
+                  </w:tcBorders>
+                  <w:vAlign w:val="center"/>
+                </w:tcPr>
+                <w:p>
+                  <w:pPr>
+                    <w:rPr>
+                      <w:rFonts w:ascii="Times New Roman" w:hAnsi="Times New Roman" w:cs="Times New Roman"/>
+                      <w:sz w:val="21"/>
+                      <w:szCs w:val="21"/>
+                    </w:rPr>
+                  </w:pPr>
+                  <w:r>
+                    <w:rPr>
+                      <w:rFonts w:ascii="Times New Roman" w:hAnsi="Times New Roman" w:cs="Times New Roman"/>
+                      <w:color w:val="000000"/>
+                      <w:sz w:val="21"/>
+                      <w:szCs w:val="21"/>
+                    </w:rPr>
+                    <w:t xml:space="preserve">Курсовая работа, Тестовая курсовая работа</w:t>
+                  </w:r>
+                </w:p>
+              </w:tc>
+              <w:tc>
+                <w:tcPr>
+                  <w:tcW w:w="2171" w:type="dxa"/>
+                  <w:tcBorders>
+                    <w:top w:val="nil"/>
+                    <w:left w:val="nil"/>
+                    <w:bottom w:val="nil"/>
+                    <w:right w:val="nil"/>
+                  </w:tcBorders>
+                  <w:vAlign w:val="center"/>
+                </w:tcPr>
+                <w:p>
+                  <w:pPr>
+                    <w:jc w:val="center"/>
+                    <w:rPr>
+                      <w:rFonts w:ascii="Times New Roman" w:hAnsi="Times New Roman" w:cs="Times New Roman"/>
+                      <w:sz w:val="21"/>
+                      <w:szCs w:val="21"/>
+                    </w:rPr>
+                  </w:pPr>
+                  <w:r>
+                    <w:rPr>
+                      <w:rFonts w:ascii="Times New Roman" w:hAnsi="Times New Roman" w:cs="Times New Roman"/>
+                      <w:color w:val="000000"/>
+                      <w:sz w:val="21"/>
+                      <w:szCs w:val="21"/>
+                    </w:rPr>
                     <w:t xml:space="preserve">x</w:t>
                   </w:r>
                 </w:p>
               </w:tc>
-            </w:tr>
-            <w:tr>
-              <w:tc>
-                <w:tcPr>
-                  <w:tcW w:w="4993" w:type="dxa"/>
-                  <w:tcBorders>
-                    <w:top w:val="nil"/>
-                    <w:left w:val="nil"/>
-                    <w:bottom w:val="nil"/>
-                    <w:right w:val="nil"/>
-                  </w:tcBorders>
-                  <w:vAlign w:val="center"/>
-                </w:tcPr>
-                <w:p>
-                  <w:pPr>
-                    <w:rPr>
-                      <w:rFonts w:ascii="Times New Roman" w:hAnsi="Times New Roman" w:cs="Times New Roman"/>
-                      <w:sz w:val="21"/>
-                      <w:szCs w:val="21"/>
-                    </w:rPr>
-                  </w:pPr>
-                  <w:r>
-                    <w:rPr>
-                      <w:rFonts w:ascii="Times New Roman" w:hAnsi="Times New Roman" w:cs="Times New Roman"/>
-                      <w:color w:val="000000"/>
-                      <w:sz w:val="21"/>
-                      <w:szCs w:val="21"/>
-                    </w:rPr>
-                    <w:t xml:space="preserve"/>
-                  </w:r>
-                </w:p>
-              </w:tc>
-              <w:tc>
-                <w:tcPr>
-                  <w:tcW w:w="2171" w:type="dxa"/>
-                  <w:tcBorders>
-                    <w:top w:val="nil"/>
-                    <w:left w:val="nil"/>
-                    <w:bottom w:val="nil"/>
-                    <w:right w:val="nil"/>
-                  </w:tcBorders>
-                  <w:vAlign w:val="center"/>
-                </w:tcPr>
-                <w:p>
-                  <w:pPr>
-                    <w:jc w:val="center"/>
-                    <w:rPr>
-                      <w:rFonts w:ascii="Times New Roman" w:hAnsi="Times New Roman" w:cs="Times New Roman"/>
-                      <w:sz w:val="21"/>
-                      <w:szCs w:val="21"/>
-                    </w:rPr>
-                  </w:pPr>
-                  <w:r>
-                    <w:rPr>
-                      <w:rFonts w:ascii="Times New Roman" w:hAnsi="Times New Roman" w:cs="Times New Roman"/>
-                      <w:color w:val="000000"/>
-                      <w:sz w:val="21"/>
-                      <w:szCs w:val="21"/>
-                    </w:rPr>
-                    <w:t xml:space="preserve"/>
-                  </w:r>
-                </w:p>
-              </w:tc>
               <w:tc>
                 <w:tcPr>
                   <w:tcW w:w="2843" w:type="dxa"/>
@@ -8780,1135 +9908,7 @@
                       <w:sz w:val="21"/>
                       <w:szCs w:val="21"/>
                     </w:rPr>
-                    <w:t xml:space="preserve"/>
-                  </w:r>
-                </w:p>
-              </w:tc>
-            </w:tr>
-            <w:tr>
-              <w:tc>
-                <w:tcPr>
-                  <w:tcW w:w="4993" w:type="dxa"/>
-                  <w:tcBorders>
-                    <w:top w:val="nil"/>
-                    <w:left w:val="nil"/>
-                    <w:bottom w:val="nil"/>
-                    <w:right w:val="nil"/>
-                  </w:tcBorders>
-                  <w:vAlign w:val="center"/>
-                </w:tcPr>
-                <w:p>
-                  <w:pPr>
-                    <w:rPr>
-                      <w:rFonts w:ascii="Times New Roman" w:hAnsi="Times New Roman" w:cs="Times New Roman"/>
-                      <w:sz w:val="21"/>
-                      <w:szCs w:val="21"/>
-                    </w:rPr>
-                  </w:pPr>
-                  <w:r>
-                    <w:rPr>
-                      <w:rFonts w:ascii="Times New Roman" w:hAnsi="Times New Roman" w:cs="Times New Roman"/>
-                      <w:color w:val="000000"/>
-                      <w:sz w:val="21"/>
-                      <w:szCs w:val="21"/>
-                    </w:rPr>
-                    <w:t xml:space="preserve">Курсовой проект, Технологии программирования</w:t>
-                  </w:r>
-                </w:p>
-              </w:tc>
-              <w:tc>
-                <w:tcPr>
-                  <w:tcW w:w="2171" w:type="dxa"/>
-                  <w:tcBorders>
-                    <w:top w:val="nil"/>
-                    <w:left w:val="nil"/>
-                    <w:bottom w:val="nil"/>
-                    <w:right w:val="nil"/>
-                  </w:tcBorders>
-                  <w:vAlign w:val="center"/>
-                </w:tcPr>
-                <w:p>
-                  <w:pPr>
-                    <w:jc w:val="center"/>
-                    <w:rPr>
-                      <w:rFonts w:ascii="Times New Roman" w:hAnsi="Times New Roman" w:cs="Times New Roman"/>
-                      <w:sz w:val="21"/>
-                      <w:szCs w:val="21"/>
-                    </w:rPr>
-                  </w:pPr>
-                  <w:r>
-                    <w:rPr>
-                      <w:rFonts w:ascii="Times New Roman" w:hAnsi="Times New Roman" w:cs="Times New Roman"/>
-                      <w:color w:val="000000"/>
-                      <w:sz w:val="21"/>
-                      <w:szCs w:val="21"/>
-                    </w:rPr>
-                    <w:t xml:space="preserve">x</w:t>
-                  </w:r>
-                </w:p>
-              </w:tc>
-              <w:tc>
-                <w:tcPr>
-                  <w:tcW w:w="2843" w:type="dxa"/>
-                  <w:tcBorders>
-                    <w:top w:val="nil"/>
-                    <w:left w:val="nil"/>
-                    <w:bottom w:val="nil"/>
-                    <w:right w:val="nil"/>
-                  </w:tcBorders>
-                  <w:vAlign w:val="center"/>
-                </w:tcPr>
-                <w:p>
-                  <w:pPr>
-                    <w:jc w:val="center"/>
-                    <w:rPr>
-                      <w:rFonts w:ascii="Times New Roman" w:hAnsi="Times New Roman" w:cs="Times New Roman"/>
-                      <w:sz w:val="21"/>
-                      <w:szCs w:val="21"/>
-                    </w:rPr>
-                  </w:pPr>
-                  <w:r>
-                    <w:rPr>
-                      <w:rFonts w:ascii="Times New Roman" w:hAnsi="Times New Roman" w:cs="Times New Roman"/>
-                      <w:color w:val="000000"/>
-                      <w:sz w:val="21"/>
-                      <w:szCs w:val="21"/>
-                    </w:rPr>
                     <w:t xml:space="preserve">хорошо</w:t>
-                  </w:r>
-                </w:p>
-              </w:tc>
-            </w:tr>
-            <w:tr>
-              <w:tc>
-                <w:tcPr>
-                  <w:tcW w:w="4993" w:type="dxa"/>
-                  <w:tcBorders>
-                    <w:top w:val="nil"/>
-                    <w:left w:val="nil"/>
-                    <w:bottom w:val="nil"/>
-                    <w:right w:val="nil"/>
-                  </w:tcBorders>
-                  <w:vAlign w:val="center"/>
-                </w:tcPr>
-                <w:p>
-                  <w:pPr>
-                    <w:rPr>
-                      <w:rFonts w:ascii="Times New Roman" w:hAnsi="Times New Roman" w:cs="Times New Roman"/>
-                      <w:sz w:val="21"/>
-                      <w:szCs w:val="21"/>
-                    </w:rPr>
-                  </w:pPr>
-                  <w:r>
-                    <w:rPr>
-                      <w:rFonts w:ascii="Times New Roman" w:hAnsi="Times New Roman" w:cs="Times New Roman"/>
-                      <w:color w:val="000000"/>
-                      <w:sz w:val="21"/>
-                      <w:szCs w:val="21"/>
-                    </w:rPr>
-                    <w:t xml:space="preserve">Курсовой проект, Интернет-программирование</w:t>
-                  </w:r>
-                </w:p>
-              </w:tc>
-              <w:tc>
-                <w:tcPr>
-                  <w:tcW w:w="2171" w:type="dxa"/>
-                  <w:tcBorders>
-                    <w:top w:val="nil"/>
-                    <w:left w:val="nil"/>
-                    <w:bottom w:val="nil"/>
-                    <w:right w:val="nil"/>
-                  </w:tcBorders>
-                  <w:vAlign w:val="center"/>
-                </w:tcPr>
-                <w:p>
-                  <w:pPr>
-                    <w:jc w:val="center"/>
-                    <w:rPr>
-                      <w:rFonts w:ascii="Times New Roman" w:hAnsi="Times New Roman" w:cs="Times New Roman"/>
-                      <w:sz w:val="21"/>
-                      <w:szCs w:val="21"/>
-                    </w:rPr>
-                  </w:pPr>
-                  <w:r>
-                    <w:rPr>
-                      <w:rFonts w:ascii="Times New Roman" w:hAnsi="Times New Roman" w:cs="Times New Roman"/>
-                      <w:color w:val="000000"/>
-                      <w:sz w:val="21"/>
-                      <w:szCs w:val="21"/>
-                    </w:rPr>
-                    <w:t xml:space="preserve">x</w:t>
-                  </w:r>
-                </w:p>
-              </w:tc>
-              <w:tc>
-                <w:tcPr>
-                  <w:tcW w:w="2843" w:type="dxa"/>
-                  <w:tcBorders>
-                    <w:top w:val="nil"/>
-                    <w:left w:val="nil"/>
-                    <w:bottom w:val="nil"/>
-                    <w:right w:val="nil"/>
-                  </w:tcBorders>
-                  <w:vAlign w:val="center"/>
-                </w:tcPr>
-                <w:p>
-                  <w:pPr>
-                    <w:jc w:val="center"/>
-                    <w:rPr>
-                      <w:rFonts w:ascii="Times New Roman" w:hAnsi="Times New Roman" w:cs="Times New Roman"/>
-                      <w:sz w:val="21"/>
-                      <w:szCs w:val="21"/>
-                    </w:rPr>
-                  </w:pPr>
-                  <w:r>
-                    <w:rPr>
-                      <w:rFonts w:ascii="Times New Roman" w:hAnsi="Times New Roman" w:cs="Times New Roman"/>
-                      <w:color w:val="000000"/>
-                      <w:sz w:val="21"/>
-                      <w:szCs w:val="21"/>
-                    </w:rPr>
-                    <w:t xml:space="preserve">хорошо</w:t>
-                  </w:r>
-                </w:p>
-              </w:tc>
-            </w:tr>
-            <w:tr>
-              <w:tc>
-                <w:tcPr>
-                  <w:tcW w:w="4993" w:type="dxa"/>
-                  <w:tcBorders>
-                    <w:top w:val="nil"/>
-                    <w:left w:val="nil"/>
-                    <w:bottom w:val="nil"/>
-                    <w:right w:val="nil"/>
-                  </w:tcBorders>
-                  <w:vAlign w:val="center"/>
-                </w:tcPr>
-                <w:p>
-                  <w:pPr>
-                    <w:rPr>
-                      <w:rFonts w:ascii="Times New Roman" w:hAnsi="Times New Roman" w:cs="Times New Roman"/>
-                      <w:sz w:val="21"/>
-                      <w:szCs w:val="21"/>
-                    </w:rPr>
-                  </w:pPr>
-                  <w:r>
-                    <w:rPr>
-                      <w:rFonts w:ascii="Times New Roman" w:hAnsi="Times New Roman" w:cs="Times New Roman"/>
-                      <w:color w:val="000000"/>
-                      <w:sz w:val="21"/>
-                      <w:szCs w:val="21"/>
-                    </w:rPr>
-                    <w:t xml:space="preserve">Курсовой проект, Информационные технологии</w:t>
-                  </w:r>
-                </w:p>
-              </w:tc>
-              <w:tc>
-                <w:tcPr>
-                  <w:tcW w:w="2171" w:type="dxa"/>
-                  <w:tcBorders>
-                    <w:top w:val="nil"/>
-                    <w:left w:val="nil"/>
-                    <w:bottom w:val="nil"/>
-                    <w:right w:val="nil"/>
-                  </w:tcBorders>
-                  <w:vAlign w:val="center"/>
-                </w:tcPr>
-                <w:p>
-                  <w:pPr>
-                    <w:jc w:val="center"/>
-                    <w:rPr>
-                      <w:rFonts w:ascii="Times New Roman" w:hAnsi="Times New Roman" w:cs="Times New Roman"/>
-                      <w:sz w:val="21"/>
-                      <w:szCs w:val="21"/>
-                    </w:rPr>
-                  </w:pPr>
-                  <w:r>
-                    <w:rPr>
-                      <w:rFonts w:ascii="Times New Roman" w:hAnsi="Times New Roman" w:cs="Times New Roman"/>
-                      <w:color w:val="000000"/>
-                      <w:sz w:val="21"/>
-                      <w:szCs w:val="21"/>
-                    </w:rPr>
-                    <w:t xml:space="preserve">x</w:t>
-                  </w:r>
-                </w:p>
-              </w:tc>
-              <w:tc>
-                <w:tcPr>
-                  <w:tcW w:w="2843" w:type="dxa"/>
-                  <w:tcBorders>
-                    <w:top w:val="nil"/>
-                    <w:left w:val="nil"/>
-                    <w:bottom w:val="nil"/>
-                    <w:right w:val="nil"/>
-                  </w:tcBorders>
-                  <w:vAlign w:val="center"/>
-                </w:tcPr>
-                <w:p>
-                  <w:pPr>
-                    <w:jc w:val="center"/>
-                    <w:rPr>
-                      <w:rFonts w:ascii="Times New Roman" w:hAnsi="Times New Roman" w:cs="Times New Roman"/>
-                      <w:sz w:val="21"/>
-                      <w:szCs w:val="21"/>
-                    </w:rPr>
-                  </w:pPr>
-                  <w:r>
-                    <w:rPr>
-                      <w:rFonts w:ascii="Times New Roman" w:hAnsi="Times New Roman" w:cs="Times New Roman"/>
-                      <w:color w:val="000000"/>
-                      <w:sz w:val="21"/>
-                      <w:szCs w:val="21"/>
-                    </w:rPr>
-                    <w:t xml:space="preserve">хорошо</w:t>
-                  </w:r>
-                </w:p>
-              </w:tc>
-            </w:tr>
-            <w:tr>
-              <w:tc>
-                <w:tcPr>
-                  <w:tcW w:w="4993" w:type="dxa"/>
-                  <w:tcBorders>
-                    <w:top w:val="nil"/>
-                    <w:left w:val="nil"/>
-                    <w:bottom w:val="nil"/>
-                    <w:right w:val="nil"/>
-                  </w:tcBorders>
-                  <w:vAlign w:val="center"/>
-                </w:tcPr>
-                <w:p>
-                  <w:pPr>
-                    <w:rPr>
-                      <w:rFonts w:ascii="Times New Roman" w:hAnsi="Times New Roman" w:cs="Times New Roman"/>
-                      <w:sz w:val="21"/>
-                      <w:szCs w:val="21"/>
-                    </w:rPr>
-                  </w:pPr>
-                  <w:r>
-                    <w:rPr>
-                      <w:rFonts w:ascii="Times New Roman" w:hAnsi="Times New Roman" w:cs="Times New Roman"/>
-                      <w:color w:val="000000"/>
-                      <w:sz w:val="21"/>
-                      <w:szCs w:val="21"/>
-                    </w:rPr>
-                    <w:t xml:space="preserve">Курсовой проект, Базы данных</w:t>
-                  </w:r>
-                </w:p>
-              </w:tc>
-              <w:tc>
-                <w:tcPr>
-                  <w:tcW w:w="2171" w:type="dxa"/>
-                  <w:tcBorders>
-                    <w:top w:val="nil"/>
-                    <w:left w:val="nil"/>
-                    <w:bottom w:val="nil"/>
-                    <w:right w:val="nil"/>
-                  </w:tcBorders>
-                  <w:vAlign w:val="center"/>
-                </w:tcPr>
-                <w:p>
-                  <w:pPr>
-                    <w:jc w:val="center"/>
-                    <w:rPr>
-                      <w:rFonts w:ascii="Times New Roman" w:hAnsi="Times New Roman" w:cs="Times New Roman"/>
-                      <w:sz w:val="21"/>
-                      <w:szCs w:val="21"/>
-                    </w:rPr>
-                  </w:pPr>
-                  <w:r>
-                    <w:rPr>
-                      <w:rFonts w:ascii="Times New Roman" w:hAnsi="Times New Roman" w:cs="Times New Roman"/>
-                      <w:color w:val="000000"/>
-                      <w:sz w:val="21"/>
-                      <w:szCs w:val="21"/>
-                    </w:rPr>
-                    <w:t xml:space="preserve">x</w:t>
-                  </w:r>
-                </w:p>
-              </w:tc>
-              <w:tc>
-                <w:tcPr>
-                  <w:tcW w:w="2843" w:type="dxa"/>
-                  <w:tcBorders>
-                    <w:top w:val="nil"/>
-                    <w:left w:val="nil"/>
-                    <w:bottom w:val="nil"/>
-                    <w:right w:val="nil"/>
-                  </w:tcBorders>
-                  <w:vAlign w:val="center"/>
-                </w:tcPr>
-                <w:p>
-                  <w:pPr>
-                    <w:jc w:val="center"/>
-                    <w:rPr>
-                      <w:rFonts w:ascii="Times New Roman" w:hAnsi="Times New Roman" w:cs="Times New Roman"/>
-                      <w:sz w:val="21"/>
-                      <w:szCs w:val="21"/>
-                    </w:rPr>
-                  </w:pPr>
-                  <w:r>
-                    <w:rPr>
-                      <w:rFonts w:ascii="Times New Roman" w:hAnsi="Times New Roman" w:cs="Times New Roman"/>
-                      <w:color w:val="000000"/>
-                      <w:sz w:val="21"/>
-                      <w:szCs w:val="21"/>
-                    </w:rPr>
-                    <w:t xml:space="preserve">отлично</w:t>
-                  </w:r>
-                </w:p>
-              </w:tc>
-            </w:tr>
-            <w:tr>
-              <w:tc>
-                <w:tcPr>
-                  <w:tcW w:w="4993" w:type="dxa"/>
-                  <w:tcBorders>
-                    <w:top w:val="nil"/>
-                    <w:left w:val="nil"/>
-                    <w:bottom w:val="nil"/>
-                    <w:right w:val="nil"/>
-                  </w:tcBorders>
-                  <w:vAlign w:val="center"/>
-                </w:tcPr>
-                <w:p>
-                  <w:pPr>
-                    <w:rPr>
-                      <w:rFonts w:ascii="Times New Roman" w:hAnsi="Times New Roman" w:cs="Times New Roman"/>
-                      <w:sz w:val="21"/>
-                      <w:szCs w:val="21"/>
-                    </w:rPr>
-                  </w:pPr>
-                  <w:r>
-                    <w:rPr>
-                      <w:rFonts w:ascii="Times New Roman" w:hAnsi="Times New Roman" w:cs="Times New Roman"/>
-                      <w:color w:val="000000"/>
-                      <w:sz w:val="21"/>
-                      <w:szCs w:val="21"/>
-                    </w:rPr>
-                    <w:t xml:space="preserve">Курсовой проект, Методы и средства проектирования информационных систем и технологий</w:t>
-                  </w:r>
-                </w:p>
-              </w:tc>
-              <w:tc>
-                <w:tcPr>
-                  <w:tcW w:w="2171" w:type="dxa"/>
-                  <w:tcBorders>
-                    <w:top w:val="nil"/>
-                    <w:left w:val="nil"/>
-                    <w:bottom w:val="nil"/>
-                    <w:right w:val="nil"/>
-                  </w:tcBorders>
-                  <w:vAlign w:val="center"/>
-                </w:tcPr>
-                <w:p>
-                  <w:pPr>
-                    <w:jc w:val="center"/>
-                    <w:rPr>
-                      <w:rFonts w:ascii="Times New Roman" w:hAnsi="Times New Roman" w:cs="Times New Roman"/>
-                      <w:sz w:val="21"/>
-                      <w:szCs w:val="21"/>
-                    </w:rPr>
-                  </w:pPr>
-                  <w:r>
-                    <w:rPr>
-                      <w:rFonts w:ascii="Times New Roman" w:hAnsi="Times New Roman" w:cs="Times New Roman"/>
-                      <w:color w:val="000000"/>
-                      <w:sz w:val="21"/>
-                      <w:szCs w:val="21"/>
-                    </w:rPr>
-                    <w:t xml:space="preserve">x</w:t>
-                  </w:r>
-                </w:p>
-              </w:tc>
-              <w:tc>
-                <w:tcPr>
-                  <w:tcW w:w="2843" w:type="dxa"/>
-                  <w:tcBorders>
-                    <w:top w:val="nil"/>
-                    <w:left w:val="nil"/>
-                    <w:bottom w:val="nil"/>
-                    <w:right w:val="nil"/>
-                  </w:tcBorders>
-                  <w:vAlign w:val="center"/>
-                </w:tcPr>
-                <w:p>
-                  <w:pPr>
-                    <w:jc w:val="center"/>
-                    <w:rPr>
-                      <w:rFonts w:ascii="Times New Roman" w:hAnsi="Times New Roman" w:cs="Times New Roman"/>
-                      <w:sz w:val="21"/>
-                      <w:szCs w:val="21"/>
-                    </w:rPr>
-                  </w:pPr>
-                  <w:r>
-                    <w:rPr>
-                      <w:rFonts w:ascii="Times New Roman" w:hAnsi="Times New Roman" w:cs="Times New Roman"/>
-                      <w:color w:val="000000"/>
-                      <w:sz w:val="21"/>
-                      <w:szCs w:val="21"/>
-                    </w:rPr>
-                    <w:t xml:space="preserve">хорошо</w:t>
-                  </w:r>
-                </w:p>
-              </w:tc>
-            </w:tr>
-            <w:tr>
-              <w:tc>
-                <w:tcPr>
-                  <w:tcW w:w="4993" w:type="dxa"/>
-                  <w:tcBorders>
-                    <w:top w:val="nil"/>
-                    <w:left w:val="nil"/>
-                    <w:bottom w:val="nil"/>
-                    <w:right w:val="nil"/>
-                  </w:tcBorders>
-                  <w:vAlign w:val="center"/>
-                </w:tcPr>
-                <w:p>
-                  <w:pPr>
-                    <w:rPr>
-                      <w:rFonts w:ascii="Times New Roman" w:hAnsi="Times New Roman" w:cs="Times New Roman"/>
-                      <w:sz w:val="21"/>
-                      <w:szCs w:val="21"/>
-                    </w:rPr>
-                  </w:pPr>
-                  <w:r>
-                    <w:rPr>
-                      <w:rFonts w:ascii="Times New Roman" w:hAnsi="Times New Roman" w:cs="Times New Roman"/>
-                      <w:color w:val="000000"/>
-                      <w:sz w:val="21"/>
-                      <w:szCs w:val="21"/>
-                    </w:rPr>
-                    <w:t xml:space="preserve">Курсовой проект, Статистика</w:t>
-                  </w:r>
-                </w:p>
-              </w:tc>
-              <w:tc>
-                <w:tcPr>
-                  <w:tcW w:w="2171" w:type="dxa"/>
-                  <w:tcBorders>
-                    <w:top w:val="nil"/>
-                    <w:left w:val="nil"/>
-                    <w:bottom w:val="nil"/>
-                    <w:right w:val="nil"/>
-                  </w:tcBorders>
-                  <w:vAlign w:val="center"/>
-                </w:tcPr>
-                <w:p>
-                  <w:pPr>
-                    <w:jc w:val="center"/>
-                    <w:rPr>
-                      <w:rFonts w:ascii="Times New Roman" w:hAnsi="Times New Roman" w:cs="Times New Roman"/>
-                      <w:sz w:val="21"/>
-                      <w:szCs w:val="21"/>
-                    </w:rPr>
-                  </w:pPr>
-                  <w:r>
-                    <w:rPr>
-                      <w:rFonts w:ascii="Times New Roman" w:hAnsi="Times New Roman" w:cs="Times New Roman"/>
-                      <w:color w:val="000000"/>
-                      <w:sz w:val="21"/>
-                      <w:szCs w:val="21"/>
-                    </w:rPr>
-                    <w:t xml:space="preserve">x</w:t>
-                  </w:r>
-                </w:p>
-              </w:tc>
-              <w:tc>
-                <w:tcPr>
-                  <w:tcW w:w="2843" w:type="dxa"/>
-                  <w:tcBorders>
-                    <w:top w:val="nil"/>
-                    <w:left w:val="nil"/>
-                    <w:bottom w:val="nil"/>
-                    <w:right w:val="nil"/>
-                  </w:tcBorders>
-                  <w:vAlign w:val="center"/>
-                </w:tcPr>
-                <w:p>
-                  <w:pPr>
-                    <w:jc w:val="center"/>
-                    <w:rPr>
-                      <w:rFonts w:ascii="Times New Roman" w:hAnsi="Times New Roman" w:cs="Times New Roman"/>
-                      <w:sz w:val="21"/>
-                      <w:szCs w:val="21"/>
-                    </w:rPr>
-                  </w:pPr>
-                  <w:r>
-                    <w:rPr>
-                      <w:rFonts w:ascii="Times New Roman" w:hAnsi="Times New Roman" w:cs="Times New Roman"/>
-                      <w:color w:val="000000"/>
-                      <w:sz w:val="21"/>
-                      <w:szCs w:val="21"/>
-                    </w:rPr>
-                    <w:t xml:space="preserve">хорошо</w:t>
-                  </w:r>
-                </w:p>
-              </w:tc>
-            </w:tr>
-            <w:tr>
-              <w:tc>
-                <w:tcPr>
-                  <w:tcW w:w="4993" w:type="dxa"/>
-                  <w:tcBorders>
-                    <w:top w:val="nil"/>
-                    <w:left w:val="nil"/>
-                    <w:bottom w:val="nil"/>
-                    <w:right w:val="nil"/>
-                  </w:tcBorders>
-                  <w:vAlign w:val="center"/>
-                </w:tcPr>
-                <w:p>
-                  <w:pPr>
-                    <w:rPr>
-                      <w:rFonts w:ascii="Times New Roman" w:hAnsi="Times New Roman" w:cs="Times New Roman"/>
-                      <w:sz w:val="21"/>
-                      <w:szCs w:val="21"/>
-                    </w:rPr>
-                  </w:pPr>
-                  <w:r>
-                    <w:rPr>
-                      <w:rFonts w:ascii="Times New Roman" w:hAnsi="Times New Roman" w:cs="Times New Roman"/>
-                      <w:color w:val="000000"/>
-                      <w:sz w:val="21"/>
-                      <w:szCs w:val="21"/>
-                    </w:rPr>
-                    <w:t xml:space="preserve">Курсовая работа, Тестовая курсовая работа</w:t>
-                  </w:r>
-                </w:p>
-              </w:tc>
-              <w:tc>
-                <w:tcPr>
-                  <w:tcW w:w="2171" w:type="dxa"/>
-                  <w:tcBorders>
-                    <w:top w:val="nil"/>
-                    <w:left w:val="nil"/>
-                    <w:bottom w:val="nil"/>
-                    <w:right w:val="nil"/>
-                  </w:tcBorders>
-                  <w:vAlign w:val="center"/>
-                </w:tcPr>
-                <w:p>
-                  <w:pPr>
-                    <w:jc w:val="center"/>
-                    <w:rPr>
-                      <w:rFonts w:ascii="Times New Roman" w:hAnsi="Times New Roman" w:cs="Times New Roman"/>
-                      <w:sz w:val="21"/>
-                      <w:szCs w:val="21"/>
-                    </w:rPr>
-                  </w:pPr>
-                  <w:r>
-                    <w:rPr>
-                      <w:rFonts w:ascii="Times New Roman" w:hAnsi="Times New Roman" w:cs="Times New Roman"/>
-                      <w:color w:val="000000"/>
-                      <w:sz w:val="21"/>
-                      <w:szCs w:val="21"/>
-                    </w:rPr>
-                    <w:t xml:space="preserve">x</w:t>
-                  </w:r>
-                </w:p>
-              </w:tc>
-              <w:tc>
-                <w:tcPr>
-                  <w:tcW w:w="2843" w:type="dxa"/>
-                  <w:tcBorders>
-                    <w:top w:val="nil"/>
-                    <w:left w:val="nil"/>
-                    <w:bottom w:val="nil"/>
-                    <w:right w:val="nil"/>
-                  </w:tcBorders>
-                  <w:vAlign w:val="center"/>
-                </w:tcPr>
-                <w:p>
-                  <w:pPr>
-                    <w:jc w:val="center"/>
-                    <w:rPr>
-                      <w:rFonts w:ascii="Times New Roman" w:hAnsi="Times New Roman" w:cs="Times New Roman"/>
-                      <w:sz w:val="21"/>
-                      <w:szCs w:val="21"/>
-                    </w:rPr>
-                  </w:pPr>
-                  <w:r>
-                    <w:rPr>
-                      <w:rFonts w:ascii="Times New Roman" w:hAnsi="Times New Roman" w:cs="Times New Roman"/>
-                      <w:color w:val="000000"/>
-                      <w:sz w:val="21"/>
-                      <w:szCs w:val="21"/>
-                    </w:rPr>
-                    <w:t xml:space="preserve">хорошо</w:t>
-                  </w:r>
-                </w:p>
-              </w:tc>
-            </w:tr>
-            <w:tr>
-              <w:tc>
-                <w:tcPr>
-                  <w:tcW w:w="4993" w:type="dxa"/>
-                  <w:tcBorders>
-                    <w:top w:val="nil"/>
-                    <w:left w:val="nil"/>
-                    <w:bottom w:val="nil"/>
-                    <w:right w:val="nil"/>
-                  </w:tcBorders>
-                  <w:vAlign w:val="center"/>
-                </w:tcPr>
-                <w:p>
-                  <w:pPr>
-                    <w:rPr>
-                      <w:rFonts w:ascii="Times New Roman" w:hAnsi="Times New Roman" w:cs="Times New Roman"/>
-                      <w:sz w:val="21"/>
-                      <w:szCs w:val="21"/>
-                    </w:rPr>
-                  </w:pPr>
-                  <w:r>
-                    <w:rPr>
-                      <w:rFonts w:ascii="Times New Roman" w:hAnsi="Times New Roman" w:cs="Times New Roman"/>
-                      <w:color w:val="000000"/>
-                      <w:sz w:val="21"/>
-                      <w:szCs w:val="21"/>
-                    </w:rPr>
-                    <w:t xml:space="preserve"/>
-                  </w:r>
-                </w:p>
-              </w:tc>
-              <w:tc>
-                <w:tcPr>
-                  <w:tcW w:w="2171" w:type="dxa"/>
-                  <w:tcBorders>
-                    <w:top w:val="nil"/>
-                    <w:left w:val="nil"/>
-                    <w:bottom w:val="nil"/>
-                    <w:right w:val="nil"/>
-                  </w:tcBorders>
-                  <w:vAlign w:val="center"/>
-                </w:tcPr>
-                <w:p>
-                  <w:pPr>
-                    <w:jc w:val="center"/>
-                    <w:rPr>
-                      <w:rFonts w:ascii="Times New Roman" w:hAnsi="Times New Roman" w:cs="Times New Roman"/>
-                      <w:sz w:val="21"/>
-                      <w:szCs w:val="21"/>
-                    </w:rPr>
-                  </w:pPr>
-                  <w:r>
-                    <w:rPr>
-                      <w:rFonts w:ascii="Times New Roman" w:hAnsi="Times New Roman" w:cs="Times New Roman"/>
-                      <w:color w:val="000000"/>
-                      <w:sz w:val="21"/>
-                      <w:szCs w:val="21"/>
-                    </w:rPr>
-                    <w:t xml:space="preserve"/>
-                  </w:r>
-                </w:p>
-              </w:tc>
-              <w:tc>
-                <w:tcPr>
-                  <w:tcW w:w="2843" w:type="dxa"/>
-                  <w:tcBorders>
-                    <w:top w:val="nil"/>
-                    <w:left w:val="nil"/>
-                    <w:bottom w:val="nil"/>
-                    <w:right w:val="nil"/>
-                  </w:tcBorders>
-                  <w:vAlign w:val="center"/>
-                </w:tcPr>
-                <w:p>
-                  <w:pPr>
-                    <w:jc w:val="center"/>
-                    <w:rPr>
-                      <w:rFonts w:ascii="Times New Roman" w:hAnsi="Times New Roman" w:cs="Times New Roman"/>
-                      <w:sz w:val="21"/>
-                      <w:szCs w:val="21"/>
-                    </w:rPr>
-                  </w:pPr>
-                  <w:r>
-                    <w:rPr>
-                      <w:rFonts w:ascii="Times New Roman" w:hAnsi="Times New Roman" w:cs="Times New Roman"/>
-                      <w:color w:val="000000"/>
-                      <w:sz w:val="21"/>
-                      <w:szCs w:val="21"/>
-                    </w:rPr>
-                    <w:t xml:space="preserve"/>
-                  </w:r>
-                </w:p>
-              </w:tc>
-            </w:tr>
-            <w:tr>
-              <w:tc>
-                <w:tcPr>
-                  <w:tcW w:w="4993" w:type="dxa"/>
-                  <w:tcBorders>
-                    <w:top w:val="nil"/>
-                    <w:left w:val="nil"/>
-                    <w:bottom w:val="nil"/>
-                    <w:right w:val="nil"/>
-                  </w:tcBorders>
-                  <w:vAlign w:val="center"/>
-                </w:tcPr>
-                <w:p>
-                  <w:pPr>
-                    <w:rPr>
-                      <w:rFonts w:ascii="Times New Roman" w:hAnsi="Times New Roman" w:cs="Times New Roman"/>
-                      <w:sz w:val="21"/>
-                      <w:szCs w:val="21"/>
-                    </w:rPr>
-                  </w:pPr>
-                  <w:r>
-                    <w:rPr>
-                      <w:rFonts w:ascii="Times New Roman" w:hAnsi="Times New Roman" w:cs="Times New Roman"/>
-                      <w:color w:val="000000"/>
-                      <w:sz w:val="21"/>
-                      <w:szCs w:val="21"/>
-                    </w:rPr>
-                    <w:t xml:space="preserve">Факультативные дисциплины</w:t>
-                  </w:r>
-                </w:p>
-              </w:tc>
-              <w:tc>
-                <w:tcPr>
-                  <w:tcW w:w="2171" w:type="dxa"/>
-                  <w:tcBorders>
-                    <w:top w:val="nil"/>
-                    <w:left w:val="nil"/>
-                    <w:bottom w:val="nil"/>
-                    <w:right w:val="nil"/>
-                  </w:tcBorders>
-                  <w:vAlign w:val="center"/>
-                </w:tcPr>
-                <w:p>
-                  <w:pPr>
-                    <w:jc w:val="center"/>
-                    <w:rPr>
-                      <w:rFonts w:ascii="Times New Roman" w:hAnsi="Times New Roman" w:cs="Times New Roman"/>
-                      <w:sz w:val="21"/>
-                      <w:szCs w:val="21"/>
-                    </w:rPr>
-                  </w:pPr>
-                  <w:r>
-                    <w:rPr>
-                      <w:rFonts w:ascii="Times New Roman" w:hAnsi="Times New Roman" w:cs="Times New Roman"/>
-                      <w:color w:val="000000"/>
-                      <w:sz w:val="21"/>
-                      <w:szCs w:val="21"/>
-                    </w:rPr>
-                    <w:t xml:space="preserve">6 з. е.</w:t>
-                  </w:r>
-                </w:p>
-              </w:tc>
-              <w:tc>
-                <w:tcPr>
-                  <w:tcW w:w="2843" w:type="dxa"/>
-                  <w:tcBorders>
-                    <w:top w:val="nil"/>
-                    <w:left w:val="nil"/>
-                    <w:bottom w:val="nil"/>
-                    <w:right w:val="nil"/>
-                  </w:tcBorders>
-                  <w:vAlign w:val="center"/>
-                </w:tcPr>
-                <w:p>
-                  <w:pPr>
-                    <w:jc w:val="center"/>
-                    <w:rPr>
-                      <w:rFonts w:ascii="Times New Roman" w:hAnsi="Times New Roman" w:cs="Times New Roman"/>
-                      <w:sz w:val="21"/>
-                      <w:szCs w:val="21"/>
-                    </w:rPr>
-                  </w:pPr>
-                  <w:r>
-                    <w:rPr>
-                      <w:rFonts w:ascii="Times New Roman" w:hAnsi="Times New Roman" w:cs="Times New Roman"/>
-                      <w:color w:val="000000"/>
-                      <w:sz w:val="21"/>
-                      <w:szCs w:val="21"/>
-                    </w:rPr>
-                    <w:t xml:space="preserve">x</w:t>
-                  </w:r>
-                </w:p>
-              </w:tc>
-            </w:tr>
-            <w:tr>
-              <w:tc>
-                <w:tcPr>
-                  <w:tcW w:w="4993" w:type="dxa"/>
-                  <w:tcBorders>
-                    <w:top w:val="nil"/>
-                    <w:left w:val="nil"/>
-                    <w:bottom w:val="nil"/>
-                    <w:right w:val="nil"/>
-                  </w:tcBorders>
-                  <w:vAlign w:val="center"/>
-                </w:tcPr>
-                <w:p>
-                  <w:pPr>
-                    <w:rPr>
-                      <w:rFonts w:ascii="Times New Roman" w:hAnsi="Times New Roman" w:cs="Times New Roman"/>
-                      <w:sz w:val="21"/>
-                      <w:szCs w:val="21"/>
-                    </w:rPr>
-                  </w:pPr>
-                  <w:r>
-                    <w:rPr>
-                      <w:rFonts w:ascii="Times New Roman" w:hAnsi="Times New Roman" w:cs="Times New Roman"/>
-                      <w:color w:val="000000"/>
-                      <w:sz w:val="21"/>
-                      <w:szCs w:val="21"/>
-                    </w:rPr>
-                    <w:t xml:space="preserve">в том числе:</w:t>
-                  </w:r>
-                </w:p>
-              </w:tc>
-              <w:tc>
-                <w:tcPr>
-                  <w:tcW w:w="2171" w:type="dxa"/>
-                  <w:tcBorders>
-                    <w:top w:val="nil"/>
-                    <w:left w:val="nil"/>
-                    <w:bottom w:val="nil"/>
-                    <w:right w:val="nil"/>
-                  </w:tcBorders>
-                  <w:vAlign w:val="center"/>
-                </w:tcPr>
-                <w:p>
-                  <w:pPr>
-                    <w:jc w:val="center"/>
-                    <w:rPr>
-                      <w:rFonts w:ascii="Times New Roman" w:hAnsi="Times New Roman" w:cs="Times New Roman"/>
-                      <w:sz w:val="21"/>
-                      <w:szCs w:val="21"/>
-                    </w:rPr>
-                  </w:pPr>
-                  <w:r>
-                    <w:rPr>
-                      <w:rFonts w:ascii="Times New Roman" w:hAnsi="Times New Roman" w:cs="Times New Roman"/>
-                      <w:color w:val="000000"/>
-                      <w:sz w:val="21"/>
-                      <w:szCs w:val="21"/>
-                    </w:rPr>
-                    <w:t xml:space="preserve"/>
-                  </w:r>
-                </w:p>
-              </w:tc>
-              <w:tc>
-                <w:tcPr>
-                  <w:tcW w:w="2843" w:type="dxa"/>
-                  <w:tcBorders>
-                    <w:top w:val="nil"/>
-                    <w:left w:val="nil"/>
-                    <w:bottom w:val="nil"/>
-                    <w:right w:val="nil"/>
-                  </w:tcBorders>
-                  <w:vAlign w:val="center"/>
-                </w:tcPr>
-                <w:p>
-                  <w:pPr>
-                    <w:jc w:val="center"/>
-                    <w:rPr>
-                      <w:rFonts w:ascii="Times New Roman" w:hAnsi="Times New Roman" w:cs="Times New Roman"/>
-                      <w:sz w:val="21"/>
-                      <w:szCs w:val="21"/>
-                    </w:rPr>
-                  </w:pPr>
-                  <w:r>
-                    <w:rPr>
-                      <w:rFonts w:ascii="Times New Roman" w:hAnsi="Times New Roman" w:cs="Times New Roman"/>
-                      <w:color w:val="000000"/>
-                      <w:sz w:val="21"/>
-                      <w:szCs w:val="21"/>
-                    </w:rPr>
-                    <w:t xml:space="preserve"/>
-                  </w:r>
-                </w:p>
-              </w:tc>
-            </w:tr>
-            <w:tr>
-              <w:tc>
-                <w:tcPr>
-                  <w:tcW w:w="4993" w:type="dxa"/>
-                  <w:tcBorders>
-                    <w:top w:val="nil"/>
-                    <w:left w:val="nil"/>
-                    <w:bottom w:val="nil"/>
-                    <w:right w:val="nil"/>
-                  </w:tcBorders>
-                  <w:vAlign w:val="center"/>
-                </w:tcPr>
-                <w:p>
-                  <w:pPr>
-                    <w:rPr>
-                      <w:rFonts w:ascii="Times New Roman" w:hAnsi="Times New Roman" w:cs="Times New Roman"/>
-                      <w:sz w:val="21"/>
-                      <w:szCs w:val="21"/>
-                    </w:rPr>
-                  </w:pPr>
-                  <w:r>
-                    <w:rPr>
-                      <w:rFonts w:ascii="Times New Roman" w:hAnsi="Times New Roman" w:cs="Times New Roman"/>
-                      <w:color w:val="000000"/>
-                      <w:sz w:val="21"/>
-                      <w:szCs w:val="21"/>
-                    </w:rPr>
-                    <w:t xml:space="preserve">Защита информации</w:t>
-                  </w:r>
-                </w:p>
-              </w:tc>
-              <w:tc>
-                <w:tcPr>
-                  <w:tcW w:w="2171" w:type="dxa"/>
-                  <w:tcBorders>
-                    <w:top w:val="nil"/>
-                    <w:left w:val="nil"/>
-                    <w:bottom w:val="nil"/>
-                    <w:right w:val="nil"/>
-                  </w:tcBorders>
-                  <w:vAlign w:val="center"/>
-                </w:tcPr>
-                <w:p>
-                  <w:pPr>
-                    <w:jc w:val="center"/>
-                    <w:rPr>
-                      <w:rFonts w:ascii="Times New Roman" w:hAnsi="Times New Roman" w:cs="Times New Roman"/>
-                      <w:sz w:val="21"/>
-                      <w:szCs w:val="21"/>
-                    </w:rPr>
-                  </w:pPr>
-                  <w:r>
-                    <w:rPr>
-                      <w:rFonts w:ascii="Times New Roman" w:hAnsi="Times New Roman" w:cs="Times New Roman"/>
-                      <w:color w:val="000000"/>
-                      <w:sz w:val="21"/>
-                      <w:szCs w:val="21"/>
-                    </w:rPr>
-                    <w:t xml:space="preserve">2 з. е.</w:t>
-                  </w:r>
-                </w:p>
-              </w:tc>
-              <w:tc>
-                <w:tcPr>
-                  <w:tcW w:w="2843" w:type="dxa"/>
-                  <w:tcBorders>
-                    <w:top w:val="nil"/>
-                    <w:left w:val="nil"/>
-                    <w:bottom w:val="nil"/>
-                    <w:right w:val="nil"/>
-                  </w:tcBorders>
-                  <w:vAlign w:val="center"/>
-                </w:tcPr>
-                <w:p>
-                  <w:pPr>
-                    <w:jc w:val="center"/>
-                    <w:rPr>
-                      <w:rFonts w:ascii="Times New Roman" w:hAnsi="Times New Roman" w:cs="Times New Roman"/>
-                      <w:sz w:val="21"/>
-                      <w:szCs w:val="21"/>
-                    </w:rPr>
-                  </w:pPr>
-                  <w:r>
-                    <w:rPr>
-                      <w:rFonts w:ascii="Times New Roman" w:hAnsi="Times New Roman" w:cs="Times New Roman"/>
-                      <w:color w:val="000000"/>
-                      <w:sz w:val="21"/>
-                      <w:szCs w:val="21"/>
-                    </w:rPr>
-                    <w:t xml:space="preserve">x</w:t>
-                  </w:r>
-                </w:p>
-              </w:tc>
-            </w:tr>
-            <w:tr>
-              <w:tc>
-                <w:tcPr>
-                  <w:tcW w:w="4993" w:type="dxa"/>
-                  <w:tcBorders>
-                    <w:top w:val="nil"/>
-                    <w:left w:val="nil"/>
-                    <w:bottom w:val="nil"/>
-                    <w:right w:val="nil"/>
-                  </w:tcBorders>
-                  <w:vAlign w:val="center"/>
-                </w:tcPr>
-                <w:p>
-                  <w:pPr>
-                    <w:rPr>
-                      <w:rFonts w:ascii="Times New Roman" w:hAnsi="Times New Roman" w:cs="Times New Roman"/>
-                      <w:sz w:val="21"/>
-                      <w:szCs w:val="21"/>
-                    </w:rPr>
-                  </w:pPr>
-                  <w:r>
-                    <w:rPr>
-                      <w:rFonts w:ascii="Times New Roman" w:hAnsi="Times New Roman" w:cs="Times New Roman"/>
-                      <w:color w:val="000000"/>
-                      <w:sz w:val="21"/>
-                      <w:szCs w:val="21"/>
-                    </w:rPr>
-                    <w:t xml:space="preserve">Обработка данных в среде R</w:t>
-                  </w:r>
-                </w:p>
-              </w:tc>
-              <w:tc>
-                <w:tcPr>
-                  <w:tcW w:w="2171" w:type="dxa"/>
-                  <w:tcBorders>
-                    <w:top w:val="nil"/>
-                    <w:left w:val="nil"/>
-                    <w:bottom w:val="nil"/>
-                    <w:right w:val="nil"/>
-                  </w:tcBorders>
-                  <w:vAlign w:val="center"/>
-                </w:tcPr>
-                <w:p>
-                  <w:pPr>
-                    <w:jc w:val="center"/>
-                    <w:rPr>
-                      <w:rFonts w:ascii="Times New Roman" w:hAnsi="Times New Roman" w:cs="Times New Roman"/>
-                      <w:sz w:val="21"/>
-                      <w:szCs w:val="21"/>
-                    </w:rPr>
-                  </w:pPr>
-                  <w:r>
-                    <w:rPr>
-                      <w:rFonts w:ascii="Times New Roman" w:hAnsi="Times New Roman" w:cs="Times New Roman"/>
-                      <w:color w:val="000000"/>
-                      <w:sz w:val="21"/>
-                      <w:szCs w:val="21"/>
-                    </w:rPr>
-                    <w:t xml:space="preserve">4 з. е.</w:t>
-                  </w:r>
-                </w:p>
-              </w:tc>
-              <w:tc>
-                <w:tcPr>
-                  <w:tcW w:w="2843" w:type="dxa"/>
-                  <w:tcBorders>
-                    <w:top w:val="nil"/>
-                    <w:left w:val="nil"/>
-                    <w:bottom w:val="nil"/>
-                    <w:right w:val="nil"/>
-                  </w:tcBorders>
-                  <w:vAlign w:val="center"/>
-                </w:tcPr>
-                <w:p>
-                  <w:pPr>
-                    <w:jc w:val="center"/>
-                    <w:rPr>
-                      <w:rFonts w:ascii="Times New Roman" w:hAnsi="Times New Roman" w:cs="Times New Roman"/>
-                      <w:sz w:val="21"/>
-                      <w:szCs w:val="21"/>
-                    </w:rPr>
-                  </w:pPr>
-                  <w:r>
-                    <w:rPr>
-                      <w:rFonts w:ascii="Times New Roman" w:hAnsi="Times New Roman" w:cs="Times New Roman"/>
-                      <w:color w:val="000000"/>
-                      <w:sz w:val="21"/>
-                      <w:szCs w:val="21"/>
-                    </w:rPr>
-                    <w:t xml:space="preserve">зачтено</w:t>
                   </w:r>
                 </w:p>
               </w:tc>
